--- a/handout/Handout.docx
+++ b/handout/Handout.docx
@@ -31,284 +31,61 @@
       </w:r>
     </w:p>
     <w:p>
-      <w:r>
-        <w:t>Andere Bezeichnungen:</w:t>
-      </w:r>
+      <w:pPr>
+        <w:pStyle w:val="Heading2"/>
+      </w:pPr>
+      <w:r>
+        <w:t>Klassifizierungen</w:t>
+      </w:r>
+    </w:p>
+    <w:p>
+      <w:r>
+        <w:t>Klassisch vs. Elektronisch</w:t>
+      </w:r>
+    </w:p>
+    <w:p>
+      <w:r>
+        <w:t>Bundesamt für Sicherheit der Informationstechnik:</w:t>
+      </w:r>
+      <w:r>
+        <w:t xml:space="preserve"> Originär vs. Abgeleitet</w:t>
+      </w:r>
+    </w:p>
+    <w:p>
+      <w:pPr>
+        <w:pStyle w:val="Heading2"/>
+      </w:pPr>
+      <w:r>
+        <w:t>Zahlungsmöglichkeiten</w:t>
+      </w:r>
+    </w:p>
+    <w:p>
+      <w:r>
+        <w:t>Kategorisierung nach Einsatzort</w:t>
+      </w:r>
+      <w:r>
+        <w:t xml:space="preserve">: Point </w:t>
+      </w:r>
+      <w:proofErr w:type="spellStart"/>
+      <w:r>
+        <w:t>Of</w:t>
+      </w:r>
+      <w:proofErr w:type="spellEnd"/>
       <w:r>
         <w:t xml:space="preserve"> </w:t>
       </w:r>
-      <w:r>
-        <w:rPr>
-          <w:b/>
-          <w:bCs/>
-          <w:i/>
-          <w:iCs/>
-        </w:rPr>
-        <w:t>Bezahlverfahren</w:t>
-      </w:r>
-      <w:r>
-        <w:t xml:space="preserve">, </w:t>
-      </w:r>
-      <w:r>
-        <w:rPr>
-          <w:b/>
-          <w:bCs/>
-          <w:i/>
-          <w:iCs/>
-        </w:rPr>
-        <w:t>Zahlungssysteme</w:t>
-      </w:r>
-      <w:r>
-        <w:t xml:space="preserve">, </w:t>
-      </w:r>
-      <w:r>
-        <w:rPr>
-          <w:b/>
-          <w:bCs/>
-          <w:i/>
-          <w:iCs/>
-        </w:rPr>
-        <w:t>Zahlungsinstrumente</w:t>
-      </w:r>
-    </w:p>
-    <w:p>
-      <w:pPr>
-        <w:pStyle w:val="Heading2"/>
-      </w:pPr>
-      <w:r>
-        <w:t>Klassifizierungen</w:t>
-      </w:r>
-    </w:p>
-    <w:p>
-      <w:r>
-        <w:t>Klassisch vs. Elektronisch</w:t>
-      </w:r>
-    </w:p>
-    <w:p>
-      <w:pPr>
-        <w:numPr>
-          <w:ilvl w:val="0"/>
-          <w:numId w:val="2"/>
-        </w:numPr>
-      </w:pPr>
-      <w:r>
-        <w:rPr>
-          <w:b/>
-          <w:bCs/>
-          <w:i/>
-          <w:iCs/>
-        </w:rPr>
-        <w:t>Klassisch</w:t>
-      </w:r>
-      <w:r>
-        <w:rPr>
-          <w:i/>
-          <w:iCs/>
-        </w:rPr>
-        <w:t xml:space="preserve">: Abrechnung erfolgt </w:t>
-      </w:r>
-      <w:r>
-        <w:rPr>
-          <w:b/>
-          <w:bCs/>
-          <w:i/>
-          <w:iCs/>
-        </w:rPr>
-        <w:t xml:space="preserve">nach </w:t>
-      </w:r>
-      <w:r>
-        <w:rPr>
-          <w:i/>
-          <w:iCs/>
-        </w:rPr>
-        <w:t xml:space="preserve">oder </w:t>
-      </w:r>
-      <w:r>
-        <w:rPr>
-          <w:b/>
-          <w:bCs/>
-          <w:i/>
-          <w:iCs/>
-        </w:rPr>
-        <w:t xml:space="preserve">vor </w:t>
-      </w:r>
-      <w:r>
-        <w:rPr>
-          <w:i/>
-          <w:iCs/>
-        </w:rPr>
-        <w:t>der Bestellung</w:t>
-      </w:r>
-    </w:p>
-    <w:p>
-      <w:pPr>
-        <w:numPr>
-          <w:ilvl w:val="0"/>
-          <w:numId w:val="2"/>
-        </w:numPr>
-      </w:pPr>
-      <w:r>
-        <w:rPr>
-          <w:b/>
-          <w:bCs/>
-          <w:i/>
-          <w:iCs/>
-        </w:rPr>
-        <w:t>Elektronisch</w:t>
-      </w:r>
-      <w:r>
-        <w:rPr>
-          <w:i/>
-          <w:iCs/>
-        </w:rPr>
-        <w:t xml:space="preserve">: Abrechnung erfolgt </w:t>
-      </w:r>
-      <w:r>
-        <w:rPr>
-          <w:b/>
-          <w:bCs/>
-          <w:i/>
-          <w:iCs/>
-        </w:rPr>
-        <w:t>unmittelbar</w:t>
-      </w:r>
-      <w:r>
-        <w:rPr>
-          <w:i/>
-          <w:iCs/>
-        </w:rPr>
-        <w:t xml:space="preserve">  </w:t>
-      </w:r>
-    </w:p>
-    <w:p>
-      <w:pPr>
-        <w:numPr>
-          <w:ilvl w:val="0"/>
-          <w:numId w:val="2"/>
-        </w:numPr>
-      </w:pPr>
-      <w:r>
-        <w:rPr>
-          <w:i/>
-          <w:iCs/>
-        </w:rPr>
-        <w:t xml:space="preserve">Probleme: Manche Systeme nicht klar </w:t>
-      </w:r>
       <w:proofErr w:type="spellStart"/>
       <w:r>
-        <w:rPr>
-          <w:i/>
-          <w:iCs/>
-        </w:rPr>
-        <w:t>zuweisbar</w:t>
+        <w:t>Sale</w:t>
       </w:r>
       <w:proofErr w:type="spellEnd"/>
       <w:r>
-        <w:rPr>
-          <w:i/>
-          <w:iCs/>
-        </w:rPr>
-        <w:t xml:space="preserve"> =&gt; Online-Banking</w:t>
-      </w:r>
-    </w:p>
-    <w:p>
-      <w:r>
-        <w:t>Bundesamt für Sicherheit der Informationstechnik:</w:t>
-      </w:r>
-    </w:p>
-    <w:p>
-      <w:pPr>
-        <w:numPr>
-          <w:ilvl w:val="0"/>
-          <w:numId w:val="2"/>
-        </w:numPr>
-      </w:pPr>
-      <w:r>
-        <w:rPr>
-          <w:b/>
-          <w:bCs/>
-          <w:i/>
-          <w:iCs/>
-        </w:rPr>
-        <w:t>Originär</w:t>
-      </w:r>
-      <w:r>
-        <w:rPr>
-          <w:i/>
-          <w:iCs/>
-        </w:rPr>
-        <w:t>: P</w:t>
-      </w:r>
-      <w:r>
-        <w:rPr>
-          <w:i/>
-          <w:iCs/>
-        </w:rPr>
-        <w:t>hysische Übertragung sowie Überweisung und Lastschrift</w:t>
-      </w:r>
-    </w:p>
-    <w:p>
-      <w:pPr>
-        <w:numPr>
-          <w:ilvl w:val="0"/>
-          <w:numId w:val="2"/>
-        </w:numPr>
-      </w:pPr>
-      <w:r>
-        <w:rPr>
-          <w:b/>
-          <w:bCs/>
-          <w:i/>
-          <w:iCs/>
-        </w:rPr>
-        <w:t>Abgeleitet</w:t>
-      </w:r>
-      <w:r>
-        <w:rPr>
-          <w:i/>
-          <w:iCs/>
-        </w:rPr>
-        <w:t xml:space="preserve">: Funktionieren über elektronische Medien und beruhen auf originäre Verfahren </w:t>
-      </w:r>
-    </w:p>
-    <w:p>
-      <w:pPr>
-        <w:pStyle w:val="Heading2"/>
-      </w:pPr>
-      <w:r>
-        <w:t>Zahlungsmöglichkeiten</w:t>
-      </w:r>
-    </w:p>
-    <w:p>
-      <w:r>
-        <w:t>Kategorisierung nach Einsatzort</w:t>
-      </w:r>
-      <w:r>
-        <w:t xml:space="preserve">: Point </w:t>
-      </w:r>
-      <w:proofErr w:type="spellStart"/>
-      <w:r>
-        <w:t>Of</w:t>
-      </w:r>
-      <w:proofErr w:type="spellEnd"/>
-      <w:r>
-        <w:t xml:space="preserve"> </w:t>
-      </w:r>
-      <w:proofErr w:type="spellStart"/>
-      <w:r>
-        <w:t>Sale</w:t>
-      </w:r>
-      <w:proofErr w:type="spellEnd"/>
-      <w:r>
         <w:t>, Fernabsatz</w:t>
       </w:r>
     </w:p>
     <w:p>
       <w:r>
-        <w:t>Kategorisierung nach Betragshöh</w:t>
-      </w:r>
-      <w:r>
-        <w:t>e</w:t>
+        <w:t>Kategorisierung nach Betragshöhe</w:t>
       </w:r>
       <w:r>
         <w:t xml:space="preserve">: </w:t>
@@ -434,14 +211,7 @@
           <w:i/>
           <w:iCs/>
         </w:rPr>
-        <w:t>Sperrmöglic</w:t>
-      </w:r>
-      <w:r>
-        <w:rPr>
-          <w:i/>
-          <w:iCs/>
-        </w:rPr>
-        <w:t>hkeit</w:t>
+        <w:t>Sperrmöglichkeit</w:t>
       </w:r>
       <w:r>
         <w:t xml:space="preserve">, </w:t>
@@ -489,10 +259,7 @@
     </w:p>
     <w:p>
       <w:r>
-        <w:t>Mobiltelefon-basiert</w:t>
-      </w:r>
-      <w:r>
-        <w:t>e Verfahren</w:t>
+        <w:t>Mobiltelefon-basierte Verfahren</w:t>
       </w:r>
     </w:p>
     <w:p>
@@ -501,9 +268,12 @@
       </w:r>
       <w:proofErr w:type="spellStart"/>
       <w:r>
-        <w:t>Billing-Verfahren</w:t>
+        <w:t>Billing</w:t>
       </w:r>
       <w:proofErr w:type="spellEnd"/>
+      <w:r>
+        <w:t>-Verfahren</w:t>
+      </w:r>
     </w:p>
     <w:p>
       <w:r>
@@ -522,274 +292,19 @@
         <w:t xml:space="preserve">, </w:t>
       </w:r>
       <w:r>
-        <w:t>S</w:t>
-      </w:r>
-      <w:r>
-        <w:t>icherheit</w:t>
+        <w:t>Sicherheit</w:t>
       </w:r>
       <w:r>
         <w:t xml:space="preserve">, </w:t>
       </w:r>
       <w:r>
-        <w:t>Unkompliziert</w:t>
-      </w:r>
-    </w:p>
-    <w:p>
-      <w:pPr>
-        <w:pStyle w:val="Heading2"/>
-      </w:pPr>
-      <w:r>
-        <w:t>Ethische Fragestellungen</w:t>
+        <w:t>Unkomplizie</w:t>
       </w:r>
       <w:bookmarkStart w:id="0" w:name="_GoBack"/>
       <w:bookmarkEnd w:id="0"/>
-    </w:p>
-    <w:p>
-      <w:pPr>
-        <w:pStyle w:val="Heading3"/>
-      </w:pPr>
-      <w:proofErr w:type="spellStart"/>
-      <w:r>
-        <w:t>Microtransactions</w:t>
-      </w:r>
-      <w:proofErr w:type="spellEnd"/>
-    </w:p>
-    <w:p>
-      <w:r>
-        <w:t xml:space="preserve">Sachverhalt: </w:t>
-      </w:r>
-      <w:r>
-        <w:t xml:space="preserve">Es ist möglich in Anwendungen, besonders im Bereich der Unterhaltung, für einen geringen Betrag sogenannte In-App-Käufe zu tätigen, welche je nach Anwendung einen kleinen Vorteil gegenüber </w:t>
-      </w:r>
-      <w:proofErr w:type="spellStart"/>
-      <w:r>
-        <w:t>Anderen</w:t>
-      </w:r>
-      <w:proofErr w:type="spellEnd"/>
-      <w:r>
-        <w:t xml:space="preserve"> bieten. In Applikationen, welche gezielt für Kinder entwickelt werden, </w:t>
-      </w:r>
-      <w:r>
-        <w:lastRenderedPageBreak/>
-        <w:t xml:space="preserve">wird nicht auf </w:t>
-      </w:r>
-      <w:proofErr w:type="spellStart"/>
-      <w:r>
-        <w:t>Microtransactions</w:t>
-      </w:r>
-      <w:proofErr w:type="spellEnd"/>
-      <w:r>
-        <w:t xml:space="preserve"> verzichtet. Moderne Zahlungssysteme ermöglichen einen </w:t>
-      </w:r>
-      <w:proofErr w:type="gramStart"/>
-      <w:r>
-        <w:t>einfach</w:t>
-      </w:r>
-      <w:proofErr w:type="gramEnd"/>
-      <w:r>
-        <w:t xml:space="preserve"> Ablauf der Zahlung.</w:t>
-      </w:r>
-    </w:p>
-    <w:p/>
-    <w:p>
-      <w:pPr>
-        <w:rPr>
-          <w:i/>
-        </w:rPr>
-      </w:pPr>
-      <w:r>
-        <w:rPr>
-          <w:i/>
-        </w:rPr>
-        <w:t xml:space="preserve">Ist es als Entwickler/Unternehmen in Ordnung leicht </w:t>
-      </w:r>
-      <w:proofErr w:type="spellStart"/>
-      <w:r>
-        <w:rPr>
-          <w:i/>
-        </w:rPr>
-        <w:t>abwickelbare</w:t>
-      </w:r>
-      <w:proofErr w:type="spellEnd"/>
-      <w:r>
-        <w:rPr>
-          <w:i/>
-        </w:rPr>
-        <w:t xml:space="preserve"> In-App-Käufe in Applikation für Kinder zu ermöglichen?</w:t>
-      </w:r>
-    </w:p>
-    <w:p>
-      <w:pPr>
-        <w:pStyle w:val="Heading3"/>
-      </w:pPr>
-      <w:r>
-        <w:t>Anonymität</w:t>
-      </w:r>
-    </w:p>
-    <w:p>
-      <w:r>
-        <w:t xml:space="preserve">Sachverhalt: </w:t>
-      </w:r>
-      <w:r>
-        <w:t xml:space="preserve">Es ist möglich über das Internet </w:t>
-      </w:r>
-      <w:proofErr w:type="spellStart"/>
-      <w:r>
-        <w:t>mithilfe</w:t>
-      </w:r>
-      <w:proofErr w:type="spellEnd"/>
-      <w:r>
-        <w:t xml:space="preserve"> von </w:t>
-      </w:r>
-      <w:proofErr w:type="spellStart"/>
-      <w:r>
-        <w:t>Kryptowährungen</w:t>
-      </w:r>
-      <w:proofErr w:type="spellEnd"/>
-      <w:r>
-        <w:t xml:space="preserve"> komplett anonym Geschäfte abzuwickeln. Diese Zahlungen sind erst 2 Jahre nach der Transaktion </w:t>
-      </w:r>
-      <w:proofErr w:type="spellStart"/>
-      <w:r>
-        <w:t>nachverfolgbar</w:t>
-      </w:r>
-      <w:proofErr w:type="spellEnd"/>
-      <w:r>
-        <w:t>.</w:t>
-      </w:r>
-    </w:p>
-    <w:p>
-      <w:pPr>
-        <w:rPr>
-          <w:i/>
-        </w:rPr>
-      </w:pPr>
-      <w:r>
-        <w:rPr>
-          <w:i/>
-        </w:rPr>
-        <w:t xml:space="preserve">Sollte man anonymisierte </w:t>
-      </w:r>
-      <w:proofErr w:type="spellStart"/>
-      <w:r>
-        <w:rPr>
-          <w:i/>
-        </w:rPr>
-        <w:t>Kryptowährungen</w:t>
-      </w:r>
-      <w:proofErr w:type="spellEnd"/>
-      <w:r>
-        <w:rPr>
-          <w:i/>
-        </w:rPr>
-        <w:t xml:space="preserve"> verbieten um illegalen Bestellungen nachgehen zu können?</w:t>
-      </w:r>
-    </w:p>
-    <w:p>
-      <w:pPr>
-        <w:pStyle w:val="Heading3"/>
-      </w:pPr>
-      <w:proofErr w:type="spellStart"/>
-      <w:r>
-        <w:t>Unreguliertes</w:t>
-      </w:r>
-      <w:proofErr w:type="spellEnd"/>
-      <w:r>
-        <w:t xml:space="preserve"> Zahlungssystem</w:t>
-      </w:r>
-    </w:p>
-    <w:p>
-      <w:r>
-        <w:t xml:space="preserve">Sachverhalt: </w:t>
-      </w:r>
-      <w:r>
-        <w:t xml:space="preserve">Sollte man anonymisierte </w:t>
-      </w:r>
-      <w:proofErr w:type="spellStart"/>
-      <w:r>
-        <w:t>Kryptowährungen</w:t>
-      </w:r>
-      <w:proofErr w:type="spellEnd"/>
-      <w:r>
-        <w:t xml:space="preserve"> verbieten um illegalen Bestellungen nachgehen zu können?</w:t>
-      </w:r>
-    </w:p>
-    <w:p/>
-    <w:p>
-      <w:pPr>
-        <w:rPr>
-          <w:i/>
-        </w:rPr>
-      </w:pPr>
-      <w:r>
-        <w:rPr>
-          <w:i/>
-        </w:rPr>
-        <w:t xml:space="preserve">Sollten unabhängige und </w:t>
-      </w:r>
-      <w:proofErr w:type="spellStart"/>
-      <w:r>
-        <w:rPr>
-          <w:i/>
-        </w:rPr>
-        <w:t>unregulierte</w:t>
-      </w:r>
-      <w:proofErr w:type="spellEnd"/>
-      <w:r>
-        <w:rPr>
-          <w:i/>
-        </w:rPr>
-        <w:t xml:space="preserve"> Zahlungssysteme verboten werden, weil sie dem Finanzsystem schaden?</w:t>
-      </w:r>
-    </w:p>
-    <w:p>
-      <w:pPr>
-        <w:rPr>
-          <w:i/>
-        </w:rPr>
-      </w:pPr>
-    </w:p>
-    <w:p>
-      <w:pPr>
-        <w:pStyle w:val="Heading2"/>
-      </w:pPr>
-      <w:r>
-        <w:t>Prüfungsfragen</w:t>
-      </w:r>
-    </w:p>
-    <w:p>
-      <w:pPr>
-        <w:rPr>
-          <w:i/>
-        </w:rPr>
-      </w:pPr>
-      <w:r>
-        <w:rPr>
-          <w:i/>
-        </w:rPr>
-        <w:t>Erläutern Sie die Schritte bei einer Zahlungsabwicklung per E-Payment</w:t>
-      </w:r>
-    </w:p>
-    <w:p>
-      <w:pPr>
-        <w:rPr>
-          <w:i/>
-        </w:rPr>
-      </w:pPr>
-      <w:r>
-        <w:rPr>
-          <w:i/>
-        </w:rPr>
-        <w:t xml:space="preserve">Erklären Sie die ''Buchhaltung'' von </w:t>
-      </w:r>
-      <w:proofErr w:type="spellStart"/>
-      <w:r>
-        <w:rPr>
-          <w:i/>
-        </w:rPr>
-        <w:t>Kryptowährungen</w:t>
-      </w:r>
-      <w:proofErr w:type="spellEnd"/>
+      <w:r>
+        <w:t>rt</w:t>
+      </w:r>
     </w:p>
     <w:sectPr>
       <w:headerReference w:type="default" r:id="rId7"/>
@@ -2314,6 +1829,7 @@
   <w:style w:type="character" w:default="1" w:styleId="DefaultParagraphFont">
     <w:name w:val="Default Paragraph Font"/>
     <w:uiPriority w:val="1"/>
+    <w:semiHidden/>
     <w:unhideWhenUsed/>
   </w:style>
   <w:style w:type="table" w:default="1" w:styleId="TableNormal">

--- a/handout/Handout.docx
+++ b/handout/Handout.docx
@@ -1,6 +1,6 @@
 
 <file path=word/document.xml><?xml version="1.0" encoding="utf-8"?>
-<w:document xmlns:wpc="http://schemas.microsoft.com/office/word/2010/wordprocessingCanvas" xmlns:mc="http://schemas.openxmlformats.org/markup-compatibility/2006" xmlns:o="urn:schemas-microsoft-com:office:office" xmlns:r="http://schemas.openxmlformats.org/officeDocument/2006/relationships" xmlns:m="http://schemas.openxmlformats.org/officeDocument/2006/math" xmlns:v="urn:schemas-microsoft-com:vml" xmlns:wp14="http://schemas.microsoft.com/office/word/2010/wordprocessingDrawing" xmlns:wp="http://schemas.openxmlformats.org/drawingml/2006/wordprocessingDrawing" xmlns:w10="urn:schemas-microsoft-com:office:word" xmlns:w="http://schemas.openxmlformats.org/wordprocessingml/2006/main" xmlns:w14="http://schemas.microsoft.com/office/word/2010/wordml" xmlns:w15="http://schemas.microsoft.com/office/word/2012/wordml" xmlns:wpg="http://schemas.microsoft.com/office/word/2010/wordprocessingGroup" xmlns:wpi="http://schemas.microsoft.com/office/word/2010/wordprocessingInk" xmlns:wne="http://schemas.microsoft.com/office/word/2006/wordml" xmlns:wps="http://schemas.microsoft.com/office/word/2010/wordprocessingShape" mc:Ignorable="w14 w15 wp14">
+<w:document xmlns:ve="http://schemas.openxmlformats.org/markup-compatibility/2006" xmlns:o="urn:schemas-microsoft-com:office:office" xmlns:r="http://schemas.openxmlformats.org/officeDocument/2006/relationships" xmlns:m="http://schemas.openxmlformats.org/officeDocument/2006/math" xmlns:v="urn:schemas-microsoft-com:vml" xmlns:wp="http://schemas.openxmlformats.org/drawingml/2006/wordprocessingDrawing" xmlns:w10="urn:schemas-microsoft-com:office:word" xmlns:w="http://schemas.openxmlformats.org/wordprocessingml/2006/main" xmlns:wne="http://schemas.microsoft.com/office/word/2006/wordml">
   <w:body>
     <w:p>
       <w:pPr>
@@ -64,23 +64,7 @@
         <w:t>Kategorisierung nach Einsatzort</w:t>
       </w:r>
       <w:r>
-        <w:t xml:space="preserve">: Point </w:t>
-      </w:r>
-      <w:proofErr w:type="spellStart"/>
-      <w:r>
-        <w:t>Of</w:t>
-      </w:r>
-      <w:proofErr w:type="spellEnd"/>
-      <w:r>
-        <w:t xml:space="preserve"> </w:t>
-      </w:r>
-      <w:proofErr w:type="spellStart"/>
-      <w:r>
-        <w:t>Sale</w:t>
-      </w:r>
-      <w:proofErr w:type="spellEnd"/>
-      <w:r>
-        <w:t>, Fernabsatz</w:t>
+        <w:t>: Point Of Sale, Fernabsatz</w:t>
       </w:r>
     </w:p>
     <w:p>
@@ -90,7 +74,6 @@
       <w:r>
         <w:t xml:space="preserve">: </w:t>
       </w:r>
-      <w:proofErr w:type="spellStart"/>
       <w:r>
         <w:rPr>
           <w:i/>
@@ -98,11 +81,9 @@
         </w:rPr>
         <w:t>Macropayment</w:t>
       </w:r>
-      <w:proofErr w:type="spellEnd"/>
       <w:r>
         <w:t xml:space="preserve">, </w:t>
       </w:r>
-      <w:proofErr w:type="spellStart"/>
       <w:r>
         <w:rPr>
           <w:i/>
@@ -110,11 +91,9 @@
         </w:rPr>
         <w:t>Micropayment</w:t>
       </w:r>
-      <w:proofErr w:type="spellEnd"/>
       <w:r>
         <w:t xml:space="preserve">, </w:t>
       </w:r>
-      <w:proofErr w:type="spellStart"/>
       <w:r>
         <w:rPr>
           <w:i/>
@@ -122,7 +101,6 @@
         </w:rPr>
         <w:t>Nanopayment</w:t>
       </w:r>
-      <w:proofErr w:type="spellEnd"/>
     </w:p>
     <w:p>
       <w:r>
@@ -264,15 +242,7 @@
     </w:p>
     <w:p>
       <w:r>
-        <w:t xml:space="preserve">Sonstige Inkasso- und </w:t>
-      </w:r>
-      <w:proofErr w:type="spellStart"/>
-      <w:r>
-        <w:t>Billing</w:t>
-      </w:r>
-      <w:proofErr w:type="spellEnd"/>
-      <w:r>
-        <w:t>-Verfahren</w:t>
+        <w:t>Sonstige Inkasso- und Billing-Verfahren</w:t>
       </w:r>
     </w:p>
     <w:p>
@@ -304,6 +274,11 @@
       <w:bookmarkEnd w:id="0"/>
       <w:r>
         <w:t>rt</w:t>
+      </w:r>
+    </w:p>
+    <w:p>
+      <w:r>
+        <w:t>SICK</w:t>
       </w:r>
     </w:p>
     <w:sectPr>
@@ -319,7 +294,7 @@
 </file>
 
 <file path=word/endnotes.xml><?xml version="1.0" encoding="utf-8"?>
-<w:endnotes xmlns:wpc="http://schemas.microsoft.com/office/word/2010/wordprocessingCanvas" xmlns:mc="http://schemas.openxmlformats.org/markup-compatibility/2006" xmlns:o="urn:schemas-microsoft-com:office:office" xmlns:r="http://schemas.openxmlformats.org/officeDocument/2006/relationships" xmlns:m="http://schemas.openxmlformats.org/officeDocument/2006/math" xmlns:v="urn:schemas-microsoft-com:vml" xmlns:wp14="http://schemas.microsoft.com/office/word/2010/wordprocessingDrawing" xmlns:wp="http://schemas.openxmlformats.org/drawingml/2006/wordprocessingDrawing" xmlns:w10="urn:schemas-microsoft-com:office:word" xmlns:w="http://schemas.openxmlformats.org/wordprocessingml/2006/main" xmlns:w14="http://schemas.microsoft.com/office/word/2010/wordml" xmlns:w15="http://schemas.microsoft.com/office/word/2012/wordml" xmlns:wpg="http://schemas.microsoft.com/office/word/2010/wordprocessingGroup" xmlns:wpi="http://schemas.microsoft.com/office/word/2010/wordprocessingInk" xmlns:wne="http://schemas.microsoft.com/office/word/2006/wordml" xmlns:wps="http://schemas.microsoft.com/office/word/2010/wordprocessingShape" mc:Ignorable="w14 w15 wp14">
+<w:endnotes xmlns:ve="http://schemas.openxmlformats.org/markup-compatibility/2006" xmlns:o="urn:schemas-microsoft-com:office:office" xmlns:r="http://schemas.openxmlformats.org/officeDocument/2006/relationships" xmlns:m="http://schemas.openxmlformats.org/officeDocument/2006/math" xmlns:v="urn:schemas-microsoft-com:vml" xmlns:wp="http://schemas.openxmlformats.org/drawingml/2006/wordprocessingDrawing" xmlns:w10="urn:schemas-microsoft-com:office:word" xmlns:w="http://schemas.openxmlformats.org/wordprocessingml/2006/main" xmlns:wne="http://schemas.microsoft.com/office/word/2006/wordml">
   <w:endnote w:type="separator" w:id="-1">
     <w:p>
       <w:pPr>
@@ -344,7 +319,7 @@
 </file>
 
 <file path=word/footer1.xml><?xml version="1.0" encoding="utf-8"?>
-<w:ftr xmlns:wpc="http://schemas.microsoft.com/office/word/2010/wordprocessingCanvas" xmlns:mc="http://schemas.openxmlformats.org/markup-compatibility/2006" xmlns:o="urn:schemas-microsoft-com:office:office" xmlns:r="http://schemas.openxmlformats.org/officeDocument/2006/relationships" xmlns:m="http://schemas.openxmlformats.org/officeDocument/2006/math" xmlns:v="urn:schemas-microsoft-com:vml" xmlns:wp14="http://schemas.microsoft.com/office/word/2010/wordprocessingDrawing" xmlns:wp="http://schemas.openxmlformats.org/drawingml/2006/wordprocessingDrawing" xmlns:w10="urn:schemas-microsoft-com:office:word" xmlns:w="http://schemas.openxmlformats.org/wordprocessingml/2006/main" xmlns:w14="http://schemas.microsoft.com/office/word/2010/wordml" xmlns:w15="http://schemas.microsoft.com/office/word/2012/wordml" xmlns:wpg="http://schemas.microsoft.com/office/word/2010/wordprocessingGroup" xmlns:wpi="http://schemas.microsoft.com/office/word/2010/wordprocessingInk" xmlns:wne="http://schemas.microsoft.com/office/word/2006/wordml" xmlns:wps="http://schemas.microsoft.com/office/word/2010/wordprocessingShape" mc:Ignorable="w14 w15 wp14">
+<w:ftr xmlns:ve="http://schemas.openxmlformats.org/markup-compatibility/2006" xmlns:o="urn:schemas-microsoft-com:office:office" xmlns:r="http://schemas.openxmlformats.org/officeDocument/2006/relationships" xmlns:m="http://schemas.openxmlformats.org/officeDocument/2006/math" xmlns:v="urn:schemas-microsoft-com:vml" xmlns:wp="http://schemas.openxmlformats.org/drawingml/2006/wordprocessingDrawing" xmlns:w10="urn:schemas-microsoft-com:office:word" xmlns:w="http://schemas.openxmlformats.org/wordprocessingml/2006/main" xmlns:wne="http://schemas.microsoft.com/office/word/2006/wordml">
   <w:p>
     <w:pPr>
       <w:pStyle w:val="Footer"/>
@@ -365,39 +340,7 @@
           <w:rStyle w:val="Hyperlink"/>
           <w:sz w:val="18"/>
         </w:rPr>
-        <w:t>https://</w:t>
-      </w:r>
-      <w:proofErr w:type="spellStart"/>
-      <w:r>
-        <w:rPr>
-          <w:rStyle w:val="Hyperlink"/>
-          <w:sz w:val="18"/>
-        </w:rPr>
-        <w:t>de.wikipedia.org</w:t>
-      </w:r>
-      <w:proofErr w:type="spellEnd"/>
-      <w:r>
-        <w:rPr>
-          <w:rStyle w:val="Hyperlink"/>
-          <w:sz w:val="18"/>
-        </w:rPr>
-        <w:t>/</w:t>
-      </w:r>
-      <w:proofErr w:type="spellStart"/>
-      <w:r>
-        <w:rPr>
-          <w:rStyle w:val="Hyperlink"/>
-          <w:sz w:val="18"/>
-        </w:rPr>
-        <w:t>wiki</w:t>
-      </w:r>
-      <w:proofErr w:type="spellEnd"/>
-      <w:r>
-        <w:rPr>
-          <w:rStyle w:val="Hyperlink"/>
-          <w:sz w:val="18"/>
-        </w:rPr>
-        <w:t>/Zahlungsverfahren</w:t>
+        <w:t>https://de.wikipedia.org/wiki/Zahlungsverfahren</w:t>
       </w:r>
     </w:hyperlink>
     <w:r>
@@ -426,7 +369,7 @@
 </file>
 
 <file path=word/footnotes.xml><?xml version="1.0" encoding="utf-8"?>
-<w:footnotes xmlns:wpc="http://schemas.microsoft.com/office/word/2010/wordprocessingCanvas" xmlns:mc="http://schemas.openxmlformats.org/markup-compatibility/2006" xmlns:o="urn:schemas-microsoft-com:office:office" xmlns:r="http://schemas.openxmlformats.org/officeDocument/2006/relationships" xmlns:m="http://schemas.openxmlformats.org/officeDocument/2006/math" xmlns:v="urn:schemas-microsoft-com:vml" xmlns:wp14="http://schemas.microsoft.com/office/word/2010/wordprocessingDrawing" xmlns:wp="http://schemas.openxmlformats.org/drawingml/2006/wordprocessingDrawing" xmlns:w10="urn:schemas-microsoft-com:office:word" xmlns:w="http://schemas.openxmlformats.org/wordprocessingml/2006/main" xmlns:w14="http://schemas.microsoft.com/office/word/2010/wordml" xmlns:w15="http://schemas.microsoft.com/office/word/2012/wordml" xmlns:wpg="http://schemas.microsoft.com/office/word/2010/wordprocessingGroup" xmlns:wpi="http://schemas.microsoft.com/office/word/2010/wordprocessingInk" xmlns:wne="http://schemas.microsoft.com/office/word/2006/wordml" xmlns:wps="http://schemas.microsoft.com/office/word/2010/wordprocessingShape" mc:Ignorable="w14 w15 wp14">
+<w:footnotes xmlns:ve="http://schemas.openxmlformats.org/markup-compatibility/2006" xmlns:o="urn:schemas-microsoft-com:office:office" xmlns:r="http://schemas.openxmlformats.org/officeDocument/2006/relationships" xmlns:m="http://schemas.openxmlformats.org/officeDocument/2006/math" xmlns:v="urn:schemas-microsoft-com:vml" xmlns:wp="http://schemas.openxmlformats.org/drawingml/2006/wordprocessingDrawing" xmlns:w10="urn:schemas-microsoft-com:office:word" xmlns:w="http://schemas.openxmlformats.org/wordprocessingml/2006/main" xmlns:wne="http://schemas.microsoft.com/office/word/2006/wordml">
   <w:footnote w:type="separator" w:id="-1">
     <w:p>
       <w:pPr>
@@ -451,29 +394,13 @@
 </file>
 
 <file path=word/header1.xml><?xml version="1.0" encoding="utf-8"?>
-<w:hdr xmlns:wpc="http://schemas.microsoft.com/office/word/2010/wordprocessingCanvas" xmlns:mc="http://schemas.openxmlformats.org/markup-compatibility/2006" xmlns:o="urn:schemas-microsoft-com:office:office" xmlns:r="http://schemas.openxmlformats.org/officeDocument/2006/relationships" xmlns:m="http://schemas.openxmlformats.org/officeDocument/2006/math" xmlns:v="urn:schemas-microsoft-com:vml" xmlns:wp14="http://schemas.microsoft.com/office/word/2010/wordprocessingDrawing" xmlns:wp="http://schemas.openxmlformats.org/drawingml/2006/wordprocessingDrawing" xmlns:w10="urn:schemas-microsoft-com:office:word" xmlns:w="http://schemas.openxmlformats.org/wordprocessingml/2006/main" xmlns:w14="http://schemas.microsoft.com/office/word/2010/wordml" xmlns:w15="http://schemas.microsoft.com/office/word/2012/wordml" xmlns:wpg="http://schemas.microsoft.com/office/word/2010/wordprocessingGroup" xmlns:wpi="http://schemas.microsoft.com/office/word/2010/wordprocessingInk" xmlns:wne="http://schemas.microsoft.com/office/word/2006/wordml" xmlns:wps="http://schemas.microsoft.com/office/word/2010/wordprocessingShape" mc:Ignorable="w14 w15 wp14">
+<w:hdr xmlns:ve="http://schemas.openxmlformats.org/markup-compatibility/2006" xmlns:o="urn:schemas-microsoft-com:office:office" xmlns:r="http://schemas.openxmlformats.org/officeDocument/2006/relationships" xmlns:m="http://schemas.openxmlformats.org/officeDocument/2006/math" xmlns:v="urn:schemas-microsoft-com:vml" xmlns:wp="http://schemas.openxmlformats.org/drawingml/2006/wordprocessingDrawing" xmlns:w10="urn:schemas-microsoft-com:office:word" xmlns:w="http://schemas.openxmlformats.org/wordprocessingml/2006/main" xmlns:wne="http://schemas.microsoft.com/office/word/2006/wordml">
   <w:p>
     <w:pPr>
       <w:pStyle w:val="Header"/>
     </w:pPr>
     <w:r>
-      <w:t xml:space="preserve">Martin </w:t>
-    </w:r>
-    <w:proofErr w:type="spellStart"/>
-    <w:r>
-      <w:t>Wölfer</w:t>
-    </w:r>
-    <w:proofErr w:type="spellEnd"/>
-    <w:r>
-      <w:t xml:space="preserve"> &amp; Johannes </w:t>
-    </w:r>
-    <w:proofErr w:type="spellStart"/>
-    <w:r>
-      <w:t>Bishara</w:t>
-    </w:r>
-    <w:proofErr w:type="spellEnd"/>
-    <w:r>
-      <w:t xml:space="preserve"> </w:t>
+      <w:t xml:space="preserve">Martin Wölfer &amp; Johannes Bishara </w:t>
     </w:r>
     <w:r>
       <w:tab/>
@@ -488,8 +415,8 @@
 </file>
 
 <file path=word/numbering.xml><?xml version="1.0" encoding="utf-8"?>
-<w:numbering xmlns:wpc="http://schemas.microsoft.com/office/word/2010/wordprocessingCanvas" xmlns:mc="http://schemas.openxmlformats.org/markup-compatibility/2006" xmlns:o="urn:schemas-microsoft-com:office:office" xmlns:r="http://schemas.openxmlformats.org/officeDocument/2006/relationships" xmlns:m="http://schemas.openxmlformats.org/officeDocument/2006/math" xmlns:v="urn:schemas-microsoft-com:vml" xmlns:wp14="http://schemas.microsoft.com/office/word/2010/wordprocessingDrawing" xmlns:wp="http://schemas.openxmlformats.org/drawingml/2006/wordprocessingDrawing" xmlns:w10="urn:schemas-microsoft-com:office:word" xmlns:w="http://schemas.openxmlformats.org/wordprocessingml/2006/main" xmlns:w14="http://schemas.microsoft.com/office/word/2010/wordml" xmlns:w15="http://schemas.microsoft.com/office/word/2012/wordml" xmlns:wpg="http://schemas.microsoft.com/office/word/2010/wordprocessingGroup" xmlns:wpi="http://schemas.microsoft.com/office/word/2010/wordprocessingInk" xmlns:wne="http://schemas.microsoft.com/office/word/2006/wordml" xmlns:wps="http://schemas.microsoft.com/office/word/2010/wordprocessingShape" mc:Ignorable="w14 w15 wp14">
-  <w:abstractNum w:abstractNumId="0" w15:restartNumberingAfterBreak="0">
+<w:numbering xmlns:ve="http://schemas.openxmlformats.org/markup-compatibility/2006" xmlns:o="urn:schemas-microsoft-com:office:office" xmlns:r="http://schemas.openxmlformats.org/officeDocument/2006/relationships" xmlns:m="http://schemas.openxmlformats.org/officeDocument/2006/math" xmlns:v="urn:schemas-microsoft-com:vml" xmlns:wp="http://schemas.openxmlformats.org/drawingml/2006/wordprocessingDrawing" xmlns:w10="urn:schemas-microsoft-com:office:word" xmlns:w="http://schemas.openxmlformats.org/wordprocessingml/2006/main" xmlns:wne="http://schemas.microsoft.com/office/word/2006/wordml">
+  <w:abstractNum w:abstractNumId="0">
     <w:nsid w:val="38ED1702"/>
     <w:multiLevelType w:val="hybridMultilevel"/>
     <w:tmpl w:val="A54E3206"/>
@@ -628,7 +555,7 @@
       </w:rPr>
     </w:lvl>
   </w:abstractNum>
-  <w:abstractNum w:abstractNumId="1" w15:restartNumberingAfterBreak="0">
+  <w:abstractNum w:abstractNumId="1">
     <w:nsid w:val="40856B44"/>
     <w:multiLevelType w:val="hybridMultilevel"/>
     <w:tmpl w:val="BBB23B60"/>
@@ -767,7 +694,7 @@
       </w:rPr>
     </w:lvl>
   </w:abstractNum>
-  <w:abstractNum w:abstractNumId="2" w15:restartNumberingAfterBreak="0">
+  <w:abstractNum w:abstractNumId="2">
     <w:nsid w:val="4E363B45"/>
     <w:multiLevelType w:val="hybridMultilevel"/>
     <w:tmpl w:val="FF38CE0C"/>
@@ -906,7 +833,7 @@
       </w:rPr>
     </w:lvl>
   </w:abstractNum>
-  <w:abstractNum w:abstractNumId="3" w15:restartNumberingAfterBreak="0">
+  <w:abstractNum w:abstractNumId="3">
     <w:nsid w:val="50DD0537"/>
     <w:multiLevelType w:val="hybridMultilevel"/>
     <w:tmpl w:val="6A720360"/>
@@ -1046,7 +973,7 @@
       </w:rPr>
     </w:lvl>
   </w:abstractNum>
-  <w:abstractNum w:abstractNumId="4" w15:restartNumberingAfterBreak="0">
+  <w:abstractNum w:abstractNumId="4">
     <w:nsid w:val="652461C8"/>
     <w:multiLevelType w:val="hybridMultilevel"/>
     <w:tmpl w:val="EC8E8862"/>
@@ -1185,7 +1112,7 @@
       </w:rPr>
     </w:lvl>
   </w:abstractNum>
-  <w:abstractNum w:abstractNumId="5" w15:restartNumberingAfterBreak="0">
+  <w:abstractNum w:abstractNumId="5">
     <w:nsid w:val="6DE94B95"/>
     <w:multiLevelType w:val="hybridMultilevel"/>
     <w:tmpl w:val="A3905F58"/>
@@ -1346,7 +1273,7 @@
 </file>
 
 <file path=word/styles.xml><?xml version="1.0" encoding="utf-8"?>
-<w:styles xmlns:mc="http://schemas.openxmlformats.org/markup-compatibility/2006" xmlns:r="http://schemas.openxmlformats.org/officeDocument/2006/relationships" xmlns:w="http://schemas.openxmlformats.org/wordprocessingml/2006/main" xmlns:w14="http://schemas.microsoft.com/office/word/2010/wordml" xmlns:w15="http://schemas.microsoft.com/office/word/2012/wordml" mc:Ignorable="w14 w15">
+<w:styles xmlns:r="http://schemas.openxmlformats.org/officeDocument/2006/relationships" xmlns:w="http://schemas.openxmlformats.org/wordprocessingml/2006/main">
   <w:docDefaults>
     <w:rPrDefault>
       <w:rPr>
@@ -1362,382 +1289,149 @@
       </w:pPr>
     </w:pPrDefault>
   </w:docDefaults>
-  <w:latentStyles w:defLockedState="0" w:defUIPriority="99" w:defSemiHidden="0" w:defUnhideWhenUsed="0" w:defQFormat="0" w:count="371">
-    <w:lsdException w:name="Normal" w:uiPriority="0" w:qFormat="1"/>
-    <w:lsdException w:name="heading 1" w:uiPriority="9" w:qFormat="1"/>
-    <w:lsdException w:name="heading 2" w:semiHidden="1" w:uiPriority="9" w:unhideWhenUsed="1" w:qFormat="1"/>
-    <w:lsdException w:name="heading 3" w:semiHidden="1" w:uiPriority="9" w:unhideWhenUsed="1" w:qFormat="1"/>
-    <w:lsdException w:name="heading 4" w:semiHidden="1" w:uiPriority="9" w:unhideWhenUsed="1" w:qFormat="1"/>
-    <w:lsdException w:name="heading 5" w:semiHidden="1" w:uiPriority="9" w:unhideWhenUsed="1" w:qFormat="1"/>
-    <w:lsdException w:name="heading 6" w:semiHidden="1" w:uiPriority="9" w:unhideWhenUsed="1" w:qFormat="1"/>
-    <w:lsdException w:name="heading 7" w:semiHidden="1" w:uiPriority="9" w:unhideWhenUsed="1" w:qFormat="1"/>
-    <w:lsdException w:name="heading 8" w:semiHidden="1" w:uiPriority="9" w:unhideWhenUsed="1" w:qFormat="1"/>
-    <w:lsdException w:name="heading 9" w:semiHidden="1" w:uiPriority="9" w:unhideWhenUsed="1" w:qFormat="1"/>
-    <w:lsdException w:name="index 1" w:semiHidden="1" w:unhideWhenUsed="1"/>
-    <w:lsdException w:name="index 2" w:semiHidden="1" w:unhideWhenUsed="1"/>
-    <w:lsdException w:name="index 3" w:semiHidden="1" w:unhideWhenUsed="1"/>
-    <w:lsdException w:name="index 4" w:semiHidden="1" w:unhideWhenUsed="1"/>
-    <w:lsdException w:name="index 5" w:semiHidden="1" w:unhideWhenUsed="1"/>
-    <w:lsdException w:name="index 6" w:semiHidden="1" w:unhideWhenUsed="1"/>
-    <w:lsdException w:name="index 7" w:semiHidden="1" w:unhideWhenUsed="1"/>
-    <w:lsdException w:name="index 8" w:semiHidden="1" w:unhideWhenUsed="1"/>
-    <w:lsdException w:name="index 9" w:semiHidden="1" w:unhideWhenUsed="1"/>
-    <w:lsdException w:name="toc 1" w:semiHidden="1" w:uiPriority="39" w:unhideWhenUsed="1"/>
-    <w:lsdException w:name="toc 2" w:semiHidden="1" w:uiPriority="39" w:unhideWhenUsed="1"/>
-    <w:lsdException w:name="toc 3" w:semiHidden="1" w:uiPriority="39" w:unhideWhenUsed="1"/>
-    <w:lsdException w:name="toc 4" w:semiHidden="1" w:uiPriority="39" w:unhideWhenUsed="1"/>
-    <w:lsdException w:name="toc 5" w:semiHidden="1" w:uiPriority="39" w:unhideWhenUsed="1"/>
-    <w:lsdException w:name="toc 6" w:semiHidden="1" w:uiPriority="39" w:unhideWhenUsed="1"/>
-    <w:lsdException w:name="toc 7" w:semiHidden="1" w:uiPriority="39" w:unhideWhenUsed="1"/>
-    <w:lsdException w:name="toc 8" w:semiHidden="1" w:uiPriority="39" w:unhideWhenUsed="1"/>
-    <w:lsdException w:name="toc 9" w:semiHidden="1" w:uiPriority="39" w:unhideWhenUsed="1"/>
-    <w:lsdException w:name="Normal Indent" w:semiHidden="1" w:unhideWhenUsed="1"/>
-    <w:lsdException w:name="footnote text" w:semiHidden="1" w:unhideWhenUsed="1"/>
-    <w:lsdException w:name="annotation text" w:semiHidden="1" w:unhideWhenUsed="1"/>
-    <w:lsdException w:name="header" w:semiHidden="1" w:unhideWhenUsed="1"/>
-    <w:lsdException w:name="footer" w:semiHidden="1" w:unhideWhenUsed="1"/>
-    <w:lsdException w:name="index heading" w:semiHidden="1" w:unhideWhenUsed="1"/>
-    <w:lsdException w:name="caption" w:semiHidden="1" w:uiPriority="35" w:unhideWhenUsed="1" w:qFormat="1"/>
-    <w:lsdException w:name="table of figures" w:semiHidden="1" w:unhideWhenUsed="1"/>
-    <w:lsdException w:name="envelope address" w:semiHidden="1" w:unhideWhenUsed="1"/>
-    <w:lsdException w:name="envelope return" w:semiHidden="1" w:unhideWhenUsed="1"/>
-    <w:lsdException w:name="footnote reference" w:semiHidden="1" w:unhideWhenUsed="1"/>
-    <w:lsdException w:name="annotation reference" w:semiHidden="1" w:unhideWhenUsed="1"/>
-    <w:lsdException w:name="line number" w:semiHidden="1" w:unhideWhenUsed="1"/>
-    <w:lsdException w:name="page number" w:semiHidden="1" w:unhideWhenUsed="1"/>
-    <w:lsdException w:name="endnote reference" w:semiHidden="1" w:unhideWhenUsed="1"/>
-    <w:lsdException w:name="endnote text" w:semiHidden="1" w:unhideWhenUsed="1"/>
-    <w:lsdException w:name="table of authorities" w:semiHidden="1" w:unhideWhenUsed="1"/>
-    <w:lsdException w:name="macro" w:semiHidden="1" w:unhideWhenUsed="1"/>
-    <w:lsdException w:name="toa heading" w:semiHidden="1" w:unhideWhenUsed="1"/>
-    <w:lsdException w:name="List" w:semiHidden="1" w:unhideWhenUsed="1"/>
-    <w:lsdException w:name="List Bullet" w:semiHidden="1" w:unhideWhenUsed="1"/>
-    <w:lsdException w:name="List Number" w:semiHidden="1" w:unhideWhenUsed="1"/>
-    <w:lsdException w:name="List 2" w:semiHidden="1" w:unhideWhenUsed="1"/>
-    <w:lsdException w:name="List 3" w:semiHidden="1" w:unhideWhenUsed="1"/>
-    <w:lsdException w:name="List 4" w:semiHidden="1" w:unhideWhenUsed="1"/>
-    <w:lsdException w:name="List 5" w:semiHidden="1" w:unhideWhenUsed="1"/>
-    <w:lsdException w:name="List Bullet 2" w:semiHidden="1" w:unhideWhenUsed="1"/>
-    <w:lsdException w:name="List Bullet 3" w:semiHidden="1" w:unhideWhenUsed="1"/>
-    <w:lsdException w:name="List Bullet 4" w:semiHidden="1" w:unhideWhenUsed="1"/>
-    <w:lsdException w:name="List Bullet 5" w:semiHidden="1" w:unhideWhenUsed="1"/>
-    <w:lsdException w:name="List Number 2" w:semiHidden="1" w:unhideWhenUsed="1"/>
-    <w:lsdException w:name="List Number 3" w:semiHidden="1" w:unhideWhenUsed="1"/>
-    <w:lsdException w:name="List Number 4" w:semiHidden="1" w:unhideWhenUsed="1"/>
-    <w:lsdException w:name="List Number 5" w:semiHidden="1" w:unhideWhenUsed="1"/>
-    <w:lsdException w:name="Title" w:uiPriority="10" w:qFormat="1"/>
-    <w:lsdException w:name="Closing" w:semiHidden="1" w:unhideWhenUsed="1"/>
-    <w:lsdException w:name="Signature" w:semiHidden="1" w:unhideWhenUsed="1"/>
-    <w:lsdException w:name="Default Paragraph Font" w:semiHidden="1" w:uiPriority="1" w:unhideWhenUsed="1"/>
-    <w:lsdException w:name="Body Text" w:semiHidden="1" w:unhideWhenUsed="1"/>
-    <w:lsdException w:name="Body Text Indent" w:semiHidden="1" w:unhideWhenUsed="1"/>
-    <w:lsdException w:name="List Continue" w:semiHidden="1" w:unhideWhenUsed="1"/>
-    <w:lsdException w:name="List Continue 2" w:semiHidden="1" w:unhideWhenUsed="1"/>
-    <w:lsdException w:name="List Continue 3" w:semiHidden="1" w:unhideWhenUsed="1"/>
-    <w:lsdException w:name="List Continue 4" w:semiHidden="1" w:unhideWhenUsed="1"/>
-    <w:lsdException w:name="List Continue 5" w:semiHidden="1" w:unhideWhenUsed="1"/>
-    <w:lsdException w:name="Message Header" w:semiHidden="1" w:unhideWhenUsed="1"/>
-    <w:lsdException w:name="Subtitle" w:uiPriority="11" w:qFormat="1"/>
-    <w:lsdException w:name="Salutation" w:semiHidden="1" w:unhideWhenUsed="1"/>
-    <w:lsdException w:name="Date" w:semiHidden="1" w:unhideWhenUsed="1"/>
-    <w:lsdException w:name="Body Text First Indent" w:semiHidden="1" w:unhideWhenUsed="1"/>
-    <w:lsdException w:name="Body Text First Indent 2" w:semiHidden="1" w:unhideWhenUsed="1"/>
-    <w:lsdException w:name="Note Heading" w:semiHidden="1" w:unhideWhenUsed="1"/>
-    <w:lsdException w:name="Body Text 2" w:semiHidden="1" w:unhideWhenUsed="1"/>
-    <w:lsdException w:name="Body Text 3" w:semiHidden="1" w:unhideWhenUsed="1"/>
-    <w:lsdException w:name="Body Text Indent 2" w:semiHidden="1" w:unhideWhenUsed="1"/>
-    <w:lsdException w:name="Body Text Indent 3" w:semiHidden="1" w:unhideWhenUsed="1"/>
-    <w:lsdException w:name="Block Text" w:semiHidden="1" w:unhideWhenUsed="1"/>
-    <w:lsdException w:name="Hyperlink" w:semiHidden="1" w:unhideWhenUsed="1"/>
-    <w:lsdException w:name="FollowedHyperlink" w:semiHidden="1" w:unhideWhenUsed="1"/>
-    <w:lsdException w:name="Strong" w:uiPriority="22" w:qFormat="1"/>
-    <w:lsdException w:name="Emphasis" w:uiPriority="20" w:qFormat="1"/>
-    <w:lsdException w:name="Document Map" w:semiHidden="1" w:unhideWhenUsed="1"/>
-    <w:lsdException w:name="Plain Text" w:semiHidden="1" w:unhideWhenUsed="1"/>
-    <w:lsdException w:name="E-mail Signature" w:semiHidden="1" w:unhideWhenUsed="1"/>
-    <w:lsdException w:name="HTML Top of Form" w:semiHidden="1" w:unhideWhenUsed="1"/>
-    <w:lsdException w:name="HTML Bottom of Form" w:semiHidden="1" w:unhideWhenUsed="1"/>
-    <w:lsdException w:name="Normal (Web)" w:semiHidden="1" w:unhideWhenUsed="1"/>
-    <w:lsdException w:name="HTML Acronym" w:semiHidden="1" w:unhideWhenUsed="1"/>
-    <w:lsdException w:name="HTML Address" w:semiHidden="1" w:unhideWhenUsed="1"/>
-    <w:lsdException w:name="HTML Cite" w:semiHidden="1" w:unhideWhenUsed="1"/>
-    <w:lsdException w:name="HTML Code" w:semiHidden="1" w:unhideWhenUsed="1"/>
-    <w:lsdException w:name="HTML Definition" w:semiHidden="1" w:unhideWhenUsed="1"/>
-    <w:lsdException w:name="HTML Keyboard" w:semiHidden="1" w:unhideWhenUsed="1"/>
-    <w:lsdException w:name="HTML Preformatted" w:semiHidden="1" w:unhideWhenUsed="1"/>
-    <w:lsdException w:name="HTML Sample" w:semiHidden="1" w:unhideWhenUsed="1"/>
-    <w:lsdException w:name="HTML Typewriter" w:semiHidden="1" w:unhideWhenUsed="1"/>
-    <w:lsdException w:name="HTML Variable" w:semiHidden="1" w:unhideWhenUsed="1"/>
-    <w:lsdException w:name="Normal Table" w:semiHidden="1" w:unhideWhenUsed="1"/>
-    <w:lsdException w:name="annotation subject" w:semiHidden="1" w:unhideWhenUsed="1"/>
-    <w:lsdException w:name="No List" w:semiHidden="1" w:unhideWhenUsed="1"/>
-    <w:lsdException w:name="Outline List 1" w:semiHidden="1" w:unhideWhenUsed="1"/>
-    <w:lsdException w:name="Outline List 2" w:semiHidden="1" w:unhideWhenUsed="1"/>
-    <w:lsdException w:name="Outline List 3" w:semiHidden="1" w:unhideWhenUsed="1"/>
-    <w:lsdException w:name="Table Simple 1" w:semiHidden="1" w:unhideWhenUsed="1"/>
-    <w:lsdException w:name="Table Simple 2" w:semiHidden="1" w:unhideWhenUsed="1"/>
-    <w:lsdException w:name="Table Simple 3" w:semiHidden="1" w:unhideWhenUsed="1"/>
-    <w:lsdException w:name="Table Classic 1" w:semiHidden="1" w:unhideWhenUsed="1"/>
-    <w:lsdException w:name="Table Classic 2" w:semiHidden="1" w:unhideWhenUsed="1"/>
-    <w:lsdException w:name="Table Classic 3" w:semiHidden="1" w:unhideWhenUsed="1"/>
-    <w:lsdException w:name="Table Classic 4" w:semiHidden="1" w:unhideWhenUsed="1"/>
-    <w:lsdException w:name="Table Colorful 1" w:semiHidden="1" w:unhideWhenUsed="1"/>
-    <w:lsdException w:name="Table Colorful 2" w:semiHidden="1" w:unhideWhenUsed="1"/>
-    <w:lsdException w:name="Table Colorful 3" w:semiHidden="1" w:unhideWhenUsed="1"/>
-    <w:lsdException w:name="Table Columns 1" w:semiHidden="1" w:unhideWhenUsed="1"/>
-    <w:lsdException w:name="Table Columns 2" w:semiHidden="1" w:unhideWhenUsed="1"/>
-    <w:lsdException w:name="Table Columns 3" w:semiHidden="1" w:unhideWhenUsed="1"/>
-    <w:lsdException w:name="Table Columns 4" w:semiHidden="1" w:unhideWhenUsed="1"/>
-    <w:lsdException w:name="Table Columns 5" w:semiHidden="1" w:unhideWhenUsed="1"/>
-    <w:lsdException w:name="Table Grid 1" w:semiHidden="1" w:unhideWhenUsed="1"/>
-    <w:lsdException w:name="Table Grid 2" w:semiHidden="1" w:unhideWhenUsed="1"/>
-    <w:lsdException w:name="Table Grid 3" w:semiHidden="1" w:unhideWhenUsed="1"/>
-    <w:lsdException w:name="Table Grid 4" w:semiHidden="1" w:unhideWhenUsed="1"/>
-    <w:lsdException w:name="Table Grid 5" w:semiHidden="1" w:unhideWhenUsed="1"/>
-    <w:lsdException w:name="Table Grid 6" w:semiHidden="1" w:unhideWhenUsed="1"/>
-    <w:lsdException w:name="Table Grid 7" w:semiHidden="1" w:unhideWhenUsed="1"/>
-    <w:lsdException w:name="Table Grid 8" w:semiHidden="1" w:unhideWhenUsed="1"/>
-    <w:lsdException w:name="Table List 1" w:semiHidden="1" w:unhideWhenUsed="1"/>
-    <w:lsdException w:name="Table List 2" w:semiHidden="1" w:unhideWhenUsed="1"/>
-    <w:lsdException w:name="Table List 3" w:semiHidden="1" w:unhideWhenUsed="1"/>
-    <w:lsdException w:name="Table List 4" w:semiHidden="1" w:unhideWhenUsed="1"/>
-    <w:lsdException w:name="Table List 5" w:semiHidden="1" w:unhideWhenUsed="1"/>
-    <w:lsdException w:name="Table List 6" w:semiHidden="1" w:unhideWhenUsed="1"/>
-    <w:lsdException w:name="Table List 7" w:semiHidden="1" w:unhideWhenUsed="1"/>
-    <w:lsdException w:name="Table List 8" w:semiHidden="1" w:unhideWhenUsed="1"/>
-    <w:lsdException w:name="Table 3D effects 1" w:semiHidden="1" w:unhideWhenUsed="1"/>
-    <w:lsdException w:name="Table 3D effects 2" w:semiHidden="1" w:unhideWhenUsed="1"/>
-    <w:lsdException w:name="Table 3D effects 3" w:semiHidden="1" w:unhideWhenUsed="1"/>
-    <w:lsdException w:name="Table Contemporary" w:semiHidden="1" w:unhideWhenUsed="1"/>
-    <w:lsdException w:name="Table Elegant" w:semiHidden="1" w:unhideWhenUsed="1"/>
-    <w:lsdException w:name="Table Professional" w:semiHidden="1" w:unhideWhenUsed="1"/>
-    <w:lsdException w:name="Table Subtle 1" w:semiHidden="1" w:unhideWhenUsed="1"/>
-    <w:lsdException w:name="Table Subtle 2" w:semiHidden="1" w:unhideWhenUsed="1"/>
-    <w:lsdException w:name="Table Web 1" w:semiHidden="1" w:unhideWhenUsed="1"/>
-    <w:lsdException w:name="Table Web 2" w:semiHidden="1" w:unhideWhenUsed="1"/>
-    <w:lsdException w:name="Table Web 3" w:semiHidden="1" w:unhideWhenUsed="1"/>
-    <w:lsdException w:name="Balloon Text" w:semiHidden="1" w:unhideWhenUsed="1"/>
-    <w:lsdException w:name="Table Grid" w:uiPriority="39"/>
-    <w:lsdException w:name="Table Theme" w:semiHidden="1" w:unhideWhenUsed="1"/>
-    <w:lsdException w:name="Placeholder Text" w:semiHidden="1"/>
-    <w:lsdException w:name="No Spacing" w:uiPriority="1" w:qFormat="1"/>
-    <w:lsdException w:name="Light Shading" w:uiPriority="60"/>
-    <w:lsdException w:name="Light List" w:uiPriority="61"/>
-    <w:lsdException w:name="Light Grid" w:uiPriority="62"/>
-    <w:lsdException w:name="Medium Shading 1" w:uiPriority="63"/>
-    <w:lsdException w:name="Medium Shading 2" w:uiPriority="64"/>
-    <w:lsdException w:name="Medium List 1" w:uiPriority="65"/>
-    <w:lsdException w:name="Medium List 2" w:uiPriority="66"/>
-    <w:lsdException w:name="Medium Grid 1" w:uiPriority="67"/>
-    <w:lsdException w:name="Medium Grid 2" w:uiPriority="68"/>
-    <w:lsdException w:name="Medium Grid 3" w:uiPriority="69"/>
-    <w:lsdException w:name="Dark List" w:uiPriority="70"/>
-    <w:lsdException w:name="Colorful Shading" w:uiPriority="71"/>
-    <w:lsdException w:name="Colorful List" w:uiPriority="72"/>
-    <w:lsdException w:name="Colorful Grid" w:uiPriority="73"/>
-    <w:lsdException w:name="Light Shading Accent 1" w:uiPriority="60"/>
-    <w:lsdException w:name="Light List Accent 1" w:uiPriority="61"/>
-    <w:lsdException w:name="Light Grid Accent 1" w:uiPriority="62"/>
-    <w:lsdException w:name="Medium Shading 1 Accent 1" w:uiPriority="63"/>
-    <w:lsdException w:name="Medium Shading 2 Accent 1" w:uiPriority="64"/>
-    <w:lsdException w:name="Medium List 1 Accent 1" w:uiPriority="65"/>
-    <w:lsdException w:name="Revision" w:semiHidden="1"/>
-    <w:lsdException w:name="List Paragraph" w:uiPriority="34" w:qFormat="1"/>
-    <w:lsdException w:name="Quote" w:uiPriority="29" w:qFormat="1"/>
-    <w:lsdException w:name="Intense Quote" w:uiPriority="30" w:qFormat="1"/>
-    <w:lsdException w:name="Medium List 2 Accent 1" w:uiPriority="66"/>
-    <w:lsdException w:name="Medium Grid 1 Accent 1" w:uiPriority="67"/>
-    <w:lsdException w:name="Medium Grid 2 Accent 1" w:uiPriority="68"/>
-    <w:lsdException w:name="Medium Grid 3 Accent 1" w:uiPriority="69"/>
-    <w:lsdException w:name="Dark List Accent 1" w:uiPriority="70"/>
-    <w:lsdException w:name="Colorful Shading Accent 1" w:uiPriority="71"/>
-    <w:lsdException w:name="Colorful List Accent 1" w:uiPriority="72"/>
-    <w:lsdException w:name="Colorful Grid Accent 1" w:uiPriority="73"/>
-    <w:lsdException w:name="Light Shading Accent 2" w:uiPriority="60"/>
-    <w:lsdException w:name="Light List Accent 2" w:uiPriority="61"/>
-    <w:lsdException w:name="Light Grid Accent 2" w:uiPriority="62"/>
-    <w:lsdException w:name="Medium Shading 1 Accent 2" w:uiPriority="63"/>
-    <w:lsdException w:name="Medium Shading 2 Accent 2" w:uiPriority="64"/>
-    <w:lsdException w:name="Medium List 1 Accent 2" w:uiPriority="65"/>
-    <w:lsdException w:name="Medium List 2 Accent 2" w:uiPriority="66"/>
-    <w:lsdException w:name="Medium Grid 1 Accent 2" w:uiPriority="67"/>
-    <w:lsdException w:name="Medium Grid 2 Accent 2" w:uiPriority="68"/>
-    <w:lsdException w:name="Medium Grid 3 Accent 2" w:uiPriority="69"/>
-    <w:lsdException w:name="Dark List Accent 2" w:uiPriority="70"/>
-    <w:lsdException w:name="Colorful Shading Accent 2" w:uiPriority="71"/>
-    <w:lsdException w:name="Colorful List Accent 2" w:uiPriority="72"/>
-    <w:lsdException w:name="Colorful Grid Accent 2" w:uiPriority="73"/>
-    <w:lsdException w:name="Light Shading Accent 3" w:uiPriority="60"/>
-    <w:lsdException w:name="Light List Accent 3" w:uiPriority="61"/>
-    <w:lsdException w:name="Light Grid Accent 3" w:uiPriority="62"/>
-    <w:lsdException w:name="Medium Shading 1 Accent 3" w:uiPriority="63"/>
-    <w:lsdException w:name="Medium Shading 2 Accent 3" w:uiPriority="64"/>
-    <w:lsdException w:name="Medium List 1 Accent 3" w:uiPriority="65"/>
-    <w:lsdException w:name="Medium List 2 Accent 3" w:uiPriority="66"/>
-    <w:lsdException w:name="Medium Grid 1 Accent 3" w:uiPriority="67"/>
-    <w:lsdException w:name="Medium Grid 2 Accent 3" w:uiPriority="68"/>
-    <w:lsdException w:name="Medium Grid 3 Accent 3" w:uiPriority="69"/>
-    <w:lsdException w:name="Dark List Accent 3" w:uiPriority="70"/>
-    <w:lsdException w:name="Colorful Shading Accent 3" w:uiPriority="71"/>
-    <w:lsdException w:name="Colorful List Accent 3" w:uiPriority="72"/>
-    <w:lsdException w:name="Colorful Grid Accent 3" w:uiPriority="73"/>
-    <w:lsdException w:name="Light Shading Accent 4" w:uiPriority="60"/>
-    <w:lsdException w:name="Light List Accent 4" w:uiPriority="61"/>
-    <w:lsdException w:name="Light Grid Accent 4" w:uiPriority="62"/>
-    <w:lsdException w:name="Medium Shading 1 Accent 4" w:uiPriority="63"/>
-    <w:lsdException w:name="Medium Shading 2 Accent 4" w:uiPriority="64"/>
-    <w:lsdException w:name="Medium List 1 Accent 4" w:uiPriority="65"/>
-    <w:lsdException w:name="Medium List 2 Accent 4" w:uiPriority="66"/>
-    <w:lsdException w:name="Medium Grid 1 Accent 4" w:uiPriority="67"/>
-    <w:lsdException w:name="Medium Grid 2 Accent 4" w:uiPriority="68"/>
-    <w:lsdException w:name="Medium Grid 3 Accent 4" w:uiPriority="69"/>
-    <w:lsdException w:name="Dark List Accent 4" w:uiPriority="70"/>
-    <w:lsdException w:name="Colorful Shading Accent 4" w:uiPriority="71"/>
-    <w:lsdException w:name="Colorful List Accent 4" w:uiPriority="72"/>
-    <w:lsdException w:name="Colorful Grid Accent 4" w:uiPriority="73"/>
-    <w:lsdException w:name="Light Shading Accent 5" w:uiPriority="60"/>
-    <w:lsdException w:name="Light List Accent 5" w:uiPriority="61"/>
-    <w:lsdException w:name="Light Grid Accent 5" w:uiPriority="62"/>
-    <w:lsdException w:name="Medium Shading 1 Accent 5" w:uiPriority="63"/>
-    <w:lsdException w:name="Medium Shading 2 Accent 5" w:uiPriority="64"/>
-    <w:lsdException w:name="Medium List 1 Accent 5" w:uiPriority="65"/>
-    <w:lsdException w:name="Medium List 2 Accent 5" w:uiPriority="66"/>
-    <w:lsdException w:name="Medium Grid 1 Accent 5" w:uiPriority="67"/>
-    <w:lsdException w:name="Medium Grid 2 Accent 5" w:uiPriority="68"/>
-    <w:lsdException w:name="Medium Grid 3 Accent 5" w:uiPriority="69"/>
-    <w:lsdException w:name="Dark List Accent 5" w:uiPriority="70"/>
-    <w:lsdException w:name="Colorful Shading Accent 5" w:uiPriority="71"/>
-    <w:lsdException w:name="Colorful List Accent 5" w:uiPriority="72"/>
-    <w:lsdException w:name="Colorful Grid Accent 5" w:uiPriority="73"/>
-    <w:lsdException w:name="Light Shading Accent 6" w:uiPriority="60"/>
-    <w:lsdException w:name="Light List Accent 6" w:uiPriority="61"/>
-    <w:lsdException w:name="Light Grid Accent 6" w:uiPriority="62"/>
-    <w:lsdException w:name="Medium Shading 1 Accent 6" w:uiPriority="63"/>
-    <w:lsdException w:name="Medium Shading 2 Accent 6" w:uiPriority="64"/>
-    <w:lsdException w:name="Medium List 1 Accent 6" w:uiPriority="65"/>
-    <w:lsdException w:name="Medium List 2 Accent 6" w:uiPriority="66"/>
-    <w:lsdException w:name="Medium Grid 1 Accent 6" w:uiPriority="67"/>
-    <w:lsdException w:name="Medium Grid 2 Accent 6" w:uiPriority="68"/>
-    <w:lsdException w:name="Medium Grid 3 Accent 6" w:uiPriority="69"/>
-    <w:lsdException w:name="Dark List Accent 6" w:uiPriority="70"/>
-    <w:lsdException w:name="Colorful Shading Accent 6" w:uiPriority="71"/>
-    <w:lsdException w:name="Colorful List Accent 6" w:uiPriority="72"/>
-    <w:lsdException w:name="Colorful Grid Accent 6" w:uiPriority="73"/>
-    <w:lsdException w:name="Subtle Emphasis" w:uiPriority="19" w:qFormat="1"/>
-    <w:lsdException w:name="Intense Emphasis" w:uiPriority="21" w:qFormat="1"/>
-    <w:lsdException w:name="Subtle Reference" w:uiPriority="31" w:qFormat="1"/>
-    <w:lsdException w:name="Intense Reference" w:uiPriority="32" w:qFormat="1"/>
-    <w:lsdException w:name="Book Title" w:uiPriority="33" w:qFormat="1"/>
-    <w:lsdException w:name="Bibliography" w:semiHidden="1" w:uiPriority="37" w:unhideWhenUsed="1"/>
-    <w:lsdException w:name="TOC Heading" w:semiHidden="1" w:uiPriority="39" w:unhideWhenUsed="1" w:qFormat="1"/>
-    <w:lsdException w:name="Plain Table 1" w:uiPriority="41"/>
-    <w:lsdException w:name="Plain Table 2" w:uiPriority="42"/>
-    <w:lsdException w:name="Plain Table 3" w:uiPriority="43"/>
-    <w:lsdException w:name="Plain Table 4" w:uiPriority="44"/>
-    <w:lsdException w:name="Plain Table 5" w:uiPriority="45"/>
-    <w:lsdException w:name="Grid Table Light" w:uiPriority="40"/>
-    <w:lsdException w:name="Grid Table 1 Light" w:uiPriority="46"/>
-    <w:lsdException w:name="Grid Table 2" w:uiPriority="47"/>
-    <w:lsdException w:name="Grid Table 3" w:uiPriority="48"/>
-    <w:lsdException w:name="Grid Table 4" w:uiPriority="49"/>
-    <w:lsdException w:name="Grid Table 5 Dark" w:uiPriority="50"/>
-    <w:lsdException w:name="Grid Table 6 Colorful" w:uiPriority="51"/>
-    <w:lsdException w:name="Grid Table 7 Colorful" w:uiPriority="52"/>
-    <w:lsdException w:name="Grid Table 1 Light Accent 1" w:uiPriority="46"/>
-    <w:lsdException w:name="Grid Table 2 Accent 1" w:uiPriority="47"/>
-    <w:lsdException w:name="Grid Table 3 Accent 1" w:uiPriority="48"/>
-    <w:lsdException w:name="Grid Table 4 Accent 1" w:uiPriority="49"/>
-    <w:lsdException w:name="Grid Table 5 Dark Accent 1" w:uiPriority="50"/>
-    <w:lsdException w:name="Grid Table 6 Colorful Accent 1" w:uiPriority="51"/>
-    <w:lsdException w:name="Grid Table 7 Colorful Accent 1" w:uiPriority="52"/>
-    <w:lsdException w:name="Grid Table 1 Light Accent 2" w:uiPriority="46"/>
-    <w:lsdException w:name="Grid Table 2 Accent 2" w:uiPriority="47"/>
-    <w:lsdException w:name="Grid Table 3 Accent 2" w:uiPriority="48"/>
-    <w:lsdException w:name="Grid Table 4 Accent 2" w:uiPriority="49"/>
-    <w:lsdException w:name="Grid Table 5 Dark Accent 2" w:uiPriority="50"/>
-    <w:lsdException w:name="Grid Table 6 Colorful Accent 2" w:uiPriority="51"/>
-    <w:lsdException w:name="Grid Table 7 Colorful Accent 2" w:uiPriority="52"/>
-    <w:lsdException w:name="Grid Table 1 Light Accent 3" w:uiPriority="46"/>
-    <w:lsdException w:name="Grid Table 2 Accent 3" w:uiPriority="47"/>
-    <w:lsdException w:name="Grid Table 3 Accent 3" w:uiPriority="48"/>
-    <w:lsdException w:name="Grid Table 4 Accent 3" w:uiPriority="49"/>
-    <w:lsdException w:name="Grid Table 5 Dark Accent 3" w:uiPriority="50"/>
-    <w:lsdException w:name="Grid Table 6 Colorful Accent 3" w:uiPriority="51"/>
-    <w:lsdException w:name="Grid Table 7 Colorful Accent 3" w:uiPriority="52"/>
-    <w:lsdException w:name="Grid Table 1 Light Accent 4" w:uiPriority="46"/>
-    <w:lsdException w:name="Grid Table 2 Accent 4" w:uiPriority="47"/>
-    <w:lsdException w:name="Grid Table 3 Accent 4" w:uiPriority="48"/>
-    <w:lsdException w:name="Grid Table 4 Accent 4" w:uiPriority="49"/>
-    <w:lsdException w:name="Grid Table 5 Dark Accent 4" w:uiPriority="50"/>
-    <w:lsdException w:name="Grid Table 6 Colorful Accent 4" w:uiPriority="51"/>
-    <w:lsdException w:name="Grid Table 7 Colorful Accent 4" w:uiPriority="52"/>
-    <w:lsdException w:name="Grid Table 1 Light Accent 5" w:uiPriority="46"/>
-    <w:lsdException w:name="Grid Table 2 Accent 5" w:uiPriority="47"/>
-    <w:lsdException w:name="Grid Table 3 Accent 5" w:uiPriority="48"/>
-    <w:lsdException w:name="Grid Table 4 Accent 5" w:uiPriority="49"/>
-    <w:lsdException w:name="Grid Table 5 Dark Accent 5" w:uiPriority="50"/>
-    <w:lsdException w:name="Grid Table 6 Colorful Accent 5" w:uiPriority="51"/>
-    <w:lsdException w:name="Grid Table 7 Colorful Accent 5" w:uiPriority="52"/>
-    <w:lsdException w:name="Grid Table 1 Light Accent 6" w:uiPriority="46"/>
-    <w:lsdException w:name="Grid Table 2 Accent 6" w:uiPriority="47"/>
-    <w:lsdException w:name="Grid Table 3 Accent 6" w:uiPriority="48"/>
-    <w:lsdException w:name="Grid Table 4 Accent 6" w:uiPriority="49"/>
-    <w:lsdException w:name="Grid Table 5 Dark Accent 6" w:uiPriority="50"/>
-    <w:lsdException w:name="Grid Table 6 Colorful Accent 6" w:uiPriority="51"/>
-    <w:lsdException w:name="Grid Table 7 Colorful Accent 6" w:uiPriority="52"/>
-    <w:lsdException w:name="List Table 1 Light" w:uiPriority="46"/>
-    <w:lsdException w:name="List Table 2" w:uiPriority="47"/>
-    <w:lsdException w:name="List Table 3" w:uiPriority="48"/>
-    <w:lsdException w:name="List Table 4" w:uiPriority="49"/>
-    <w:lsdException w:name="List Table 5 Dark" w:uiPriority="50"/>
-    <w:lsdException w:name="List Table 6 Colorful" w:uiPriority="51"/>
-    <w:lsdException w:name="List Table 7 Colorful" w:uiPriority="52"/>
-    <w:lsdException w:name="List Table 1 Light Accent 1" w:uiPriority="46"/>
-    <w:lsdException w:name="List Table 2 Accent 1" w:uiPriority="47"/>
-    <w:lsdException w:name="List Table 3 Accent 1" w:uiPriority="48"/>
-    <w:lsdException w:name="List Table 4 Accent 1" w:uiPriority="49"/>
-    <w:lsdException w:name="List Table 5 Dark Accent 1" w:uiPriority="50"/>
-    <w:lsdException w:name="List Table 6 Colorful Accent 1" w:uiPriority="51"/>
-    <w:lsdException w:name="List Table 7 Colorful Accent 1" w:uiPriority="52"/>
-    <w:lsdException w:name="List Table 1 Light Accent 2" w:uiPriority="46"/>
-    <w:lsdException w:name="List Table 2 Accent 2" w:uiPriority="47"/>
-    <w:lsdException w:name="List Table 3 Accent 2" w:uiPriority="48"/>
-    <w:lsdException w:name="List Table 4 Accent 2" w:uiPriority="49"/>
-    <w:lsdException w:name="List Table 5 Dark Accent 2" w:uiPriority="50"/>
-    <w:lsdException w:name="List Table 6 Colorful Accent 2" w:uiPriority="51"/>
-    <w:lsdException w:name="List Table 7 Colorful Accent 2" w:uiPriority="52"/>
-    <w:lsdException w:name="List Table 1 Light Accent 3" w:uiPriority="46"/>
-    <w:lsdException w:name="List Table 2 Accent 3" w:uiPriority="47"/>
-    <w:lsdException w:name="List Table 3 Accent 3" w:uiPriority="48"/>
-    <w:lsdException w:name="List Table 4 Accent 3" w:uiPriority="49"/>
-    <w:lsdException w:name="List Table 5 Dark Accent 3" w:uiPriority="50"/>
-    <w:lsdException w:name="List Table 6 Colorful Accent 3" w:uiPriority="51"/>
-    <w:lsdException w:name="List Table 7 Colorful Accent 3" w:uiPriority="52"/>
-    <w:lsdException w:name="List Table 1 Light Accent 4" w:uiPriority="46"/>
-    <w:lsdException w:name="List Table 2 Accent 4" w:uiPriority="47"/>
-    <w:lsdException w:name="List Table 3 Accent 4" w:uiPriority="48"/>
-    <w:lsdException w:name="List Table 4 Accent 4" w:uiPriority="49"/>
-    <w:lsdException w:name="List Table 5 Dark Accent 4" w:uiPriority="50"/>
-    <w:lsdException w:name="List Table 6 Colorful Accent 4" w:uiPriority="51"/>
-    <w:lsdException w:name="List Table 7 Colorful Accent 4" w:uiPriority="52"/>
-    <w:lsdException w:name="List Table 1 Light Accent 5" w:uiPriority="46"/>
-    <w:lsdException w:name="List Table 2 Accent 5" w:uiPriority="47"/>
-    <w:lsdException w:name="List Table 3 Accent 5" w:uiPriority="48"/>
-    <w:lsdException w:name="List Table 4 Accent 5" w:uiPriority="49"/>
-    <w:lsdException w:name="List Table 5 Dark Accent 5" w:uiPriority="50"/>
-    <w:lsdException w:name="List Table 6 Colorful Accent 5" w:uiPriority="51"/>
-    <w:lsdException w:name="List Table 7 Colorful Accent 5" w:uiPriority="52"/>
-    <w:lsdException w:name="List Table 1 Light Accent 6" w:uiPriority="46"/>
-    <w:lsdException w:name="List Table 2 Accent 6" w:uiPriority="47"/>
-    <w:lsdException w:name="List Table 3 Accent 6" w:uiPriority="48"/>
-    <w:lsdException w:name="List Table 4 Accent 6" w:uiPriority="49"/>
-    <w:lsdException w:name="List Table 5 Dark Accent 6" w:uiPriority="50"/>
-    <w:lsdException w:name="List Table 6 Colorful Accent 6" w:uiPriority="51"/>
-    <w:lsdException w:name="List Table 7 Colorful Accent 6" w:uiPriority="52"/>
+  <w:latentStyles w:defLockedState="0" w:defUIPriority="99" w:defSemiHidden="1" w:defUnhideWhenUsed="1" w:defQFormat="0" w:count="267">
+    <w:lsdException w:name="Normal" w:semiHidden="0" w:uiPriority="0" w:unhideWhenUsed="0" w:qFormat="1"/>
+    <w:lsdException w:name="heading 1" w:semiHidden="0" w:uiPriority="9" w:unhideWhenUsed="0" w:qFormat="1"/>
+    <w:lsdException w:name="heading 2" w:uiPriority="9" w:qFormat="1"/>
+    <w:lsdException w:name="heading 3" w:uiPriority="9" w:qFormat="1"/>
+    <w:lsdException w:name="heading 4" w:uiPriority="9" w:qFormat="1"/>
+    <w:lsdException w:name="heading 5" w:uiPriority="9" w:qFormat="1"/>
+    <w:lsdException w:name="heading 6" w:uiPriority="9" w:qFormat="1"/>
+    <w:lsdException w:name="heading 7" w:uiPriority="9" w:qFormat="1"/>
+    <w:lsdException w:name="heading 8" w:uiPriority="9" w:qFormat="1"/>
+    <w:lsdException w:name="heading 9" w:uiPriority="9" w:qFormat="1"/>
+    <w:lsdException w:name="toc 1" w:uiPriority="39"/>
+    <w:lsdException w:name="toc 2" w:uiPriority="39"/>
+    <w:lsdException w:name="toc 3" w:uiPriority="39"/>
+    <w:lsdException w:name="toc 4" w:uiPriority="39"/>
+    <w:lsdException w:name="toc 5" w:uiPriority="39"/>
+    <w:lsdException w:name="toc 6" w:uiPriority="39"/>
+    <w:lsdException w:name="toc 7" w:uiPriority="39"/>
+    <w:lsdException w:name="toc 8" w:uiPriority="39"/>
+    <w:lsdException w:name="toc 9" w:uiPriority="39"/>
+    <w:lsdException w:name="caption" w:uiPriority="35" w:qFormat="1"/>
+    <w:lsdException w:name="Title" w:semiHidden="0" w:uiPriority="10" w:unhideWhenUsed="0" w:qFormat="1"/>
+    <w:lsdException w:name="Default Paragraph Font" w:uiPriority="1"/>
+    <w:lsdException w:name="Subtitle" w:semiHidden="0" w:uiPriority="11" w:unhideWhenUsed="0" w:qFormat="1"/>
+    <w:lsdException w:name="Strong" w:semiHidden="0" w:uiPriority="22" w:unhideWhenUsed="0" w:qFormat="1"/>
+    <w:lsdException w:name="Emphasis" w:semiHidden="0" w:uiPriority="20" w:unhideWhenUsed="0" w:qFormat="1"/>
+    <w:lsdException w:name="Table Grid" w:semiHidden="0" w:uiPriority="39" w:unhideWhenUsed="0"/>
+    <w:lsdException w:name="Placeholder Text" w:unhideWhenUsed="0"/>
+    <w:lsdException w:name="No Spacing" w:semiHidden="0" w:uiPriority="1" w:unhideWhenUsed="0" w:qFormat="1"/>
+    <w:lsdException w:name="Light Shading" w:semiHidden="0" w:uiPriority="60" w:unhideWhenUsed="0"/>
+    <w:lsdException w:name="Light List" w:semiHidden="0" w:uiPriority="61" w:unhideWhenUsed="0"/>
+    <w:lsdException w:name="Light Grid" w:semiHidden="0" w:uiPriority="62" w:unhideWhenUsed="0"/>
+    <w:lsdException w:name="Medium Shading 1" w:semiHidden="0" w:uiPriority="63" w:unhideWhenUsed="0"/>
+    <w:lsdException w:name="Medium Shading 2" w:semiHidden="0" w:uiPriority="64" w:unhideWhenUsed="0"/>
+    <w:lsdException w:name="Medium List 1" w:semiHidden="0" w:uiPriority="65" w:unhideWhenUsed="0"/>
+    <w:lsdException w:name="Medium List 2" w:semiHidden="0" w:uiPriority="66" w:unhideWhenUsed="0"/>
+    <w:lsdException w:name="Medium Grid 1" w:semiHidden="0" w:uiPriority="67" w:unhideWhenUsed="0"/>
+    <w:lsdException w:name="Medium Grid 2" w:semiHidden="0" w:uiPriority="68" w:unhideWhenUsed="0"/>
+    <w:lsdException w:name="Medium Grid 3" w:semiHidden="0" w:uiPriority="69" w:unhideWhenUsed="0"/>
+    <w:lsdException w:name="Dark List" w:semiHidden="0" w:uiPriority="70" w:unhideWhenUsed="0"/>
+    <w:lsdException w:name="Colorful Shading" w:semiHidden="0" w:uiPriority="71" w:unhideWhenUsed="0"/>
+    <w:lsdException w:name="Colorful List" w:semiHidden="0" w:uiPriority="72" w:unhideWhenUsed="0"/>
+    <w:lsdException w:name="Colorful Grid" w:semiHidden="0" w:uiPriority="73" w:unhideWhenUsed="0"/>
+    <w:lsdException w:name="Light Shading Accent 1" w:semiHidden="0" w:uiPriority="60" w:unhideWhenUsed="0"/>
+    <w:lsdException w:name="Light List Accent 1" w:semiHidden="0" w:uiPriority="61" w:unhideWhenUsed="0"/>
+    <w:lsdException w:name="Light Grid Accent 1" w:semiHidden="0" w:uiPriority="62" w:unhideWhenUsed="0"/>
+    <w:lsdException w:name="Medium Shading 1 Accent 1" w:semiHidden="0" w:uiPriority="63" w:unhideWhenUsed="0"/>
+    <w:lsdException w:name="Medium Shading 2 Accent 1" w:semiHidden="0" w:uiPriority="64" w:unhideWhenUsed="0"/>
+    <w:lsdException w:name="Medium List 1 Accent 1" w:semiHidden="0" w:uiPriority="65" w:unhideWhenUsed="0"/>
+    <w:lsdException w:name="Revision" w:unhideWhenUsed="0"/>
+    <w:lsdException w:name="List Paragraph" w:semiHidden="0" w:uiPriority="34" w:unhideWhenUsed="0" w:qFormat="1"/>
+    <w:lsdException w:name="Quote" w:semiHidden="0" w:uiPriority="29" w:unhideWhenUsed="0" w:qFormat="1"/>
+    <w:lsdException w:name="Intense Quote" w:semiHidden="0" w:uiPriority="30" w:unhideWhenUsed="0" w:qFormat="1"/>
+    <w:lsdException w:name="Medium List 2 Accent 1" w:semiHidden="0" w:uiPriority="66" w:unhideWhenUsed="0"/>
+    <w:lsdException w:name="Medium Grid 1 Accent 1" w:semiHidden="0" w:uiPriority="67" w:unhideWhenUsed="0"/>
+    <w:lsdException w:name="Medium Grid 2 Accent 1" w:semiHidden="0" w:uiPriority="68" w:unhideWhenUsed="0"/>
+    <w:lsdException w:name="Medium Grid 3 Accent 1" w:semiHidden="0" w:uiPriority="69" w:unhideWhenUsed="0"/>
+    <w:lsdException w:name="Dark List Accent 1" w:semiHidden="0" w:uiPriority="70" w:unhideWhenUsed="0"/>
+    <w:lsdException w:name="Colorful Shading Accent 1" w:semiHidden="0" w:uiPriority="71" w:unhideWhenUsed="0"/>
+    <w:lsdException w:name="Colorful List Accent 1" w:semiHidden="0" w:uiPriority="72" w:unhideWhenUsed="0"/>
+    <w:lsdException w:name="Colorful Grid Accent 1" w:semiHidden="0" w:uiPriority="73" w:unhideWhenUsed="0"/>
+    <w:lsdException w:name="Light Shading Accent 2" w:semiHidden="0" w:uiPriority="60" w:unhideWhenUsed="0"/>
+    <w:lsdException w:name="Light List Accent 2" w:semiHidden="0" w:uiPriority="61" w:unhideWhenUsed="0"/>
+    <w:lsdException w:name="Light Grid Accent 2" w:semiHidden="0" w:uiPriority="62" w:unhideWhenUsed="0"/>
+    <w:lsdException w:name="Medium Shading 1 Accent 2" w:semiHidden="0" w:uiPriority="63" w:unhideWhenUsed="0"/>
+    <w:lsdException w:name="Medium Shading 2 Accent 2" w:semiHidden="0" w:uiPriority="64" w:unhideWhenUsed="0"/>
+    <w:lsdException w:name="Medium List 1 Accent 2" w:semiHidden="0" w:uiPriority="65" w:unhideWhenUsed="0"/>
+    <w:lsdException w:name="Medium List 2 Accent 2" w:semiHidden="0" w:uiPriority="66" w:unhideWhenUsed="0"/>
+    <w:lsdException w:name="Medium Grid 1 Accent 2" w:semiHidden="0" w:uiPriority="67" w:unhideWhenUsed="0"/>
+    <w:lsdException w:name="Medium Grid 2 Accent 2" w:semiHidden="0" w:uiPriority="68" w:unhideWhenUsed="0"/>
+    <w:lsdException w:name="Medium Grid 3 Accent 2" w:semiHidden="0" w:uiPriority="69" w:unhideWhenUsed="0"/>
+    <w:lsdException w:name="Dark List Accent 2" w:semiHidden="0" w:uiPriority="70" w:unhideWhenUsed="0"/>
+    <w:lsdException w:name="Colorful Shading Accent 2" w:semiHidden="0" w:uiPriority="71" w:unhideWhenUsed="0"/>
+    <w:lsdException w:name="Colorful List Accent 2" w:semiHidden="0" w:uiPriority="72" w:unhideWhenUsed="0"/>
+    <w:lsdException w:name="Colorful Grid Accent 2" w:semiHidden="0" w:uiPriority="73" w:unhideWhenUsed="0"/>
+    <w:lsdException w:name="Light Shading Accent 3" w:semiHidden="0" w:uiPriority="60" w:unhideWhenUsed="0"/>
+    <w:lsdException w:name="Light List Accent 3" w:semiHidden="0" w:uiPriority="61" w:unhideWhenUsed="0"/>
+    <w:lsdException w:name="Light Grid Accent 3" w:semiHidden="0" w:uiPriority="62" w:unhideWhenUsed="0"/>
+    <w:lsdException w:name="Medium Shading 1 Accent 3" w:semiHidden="0" w:uiPriority="63" w:unhideWhenUsed="0"/>
+    <w:lsdException w:name="Medium Shading 2 Accent 3" w:semiHidden="0" w:uiPriority="64" w:unhideWhenUsed="0"/>
+    <w:lsdException w:name="Medium List 1 Accent 3" w:semiHidden="0" w:uiPriority="65" w:unhideWhenUsed="0"/>
+    <w:lsdException w:name="Medium List 2 Accent 3" w:semiHidden="0" w:uiPriority="66" w:unhideWhenUsed="0"/>
+    <w:lsdException w:name="Medium Grid 1 Accent 3" w:semiHidden="0" w:uiPriority="67" w:unhideWhenUsed="0"/>
+    <w:lsdException w:name="Medium Grid 2 Accent 3" w:semiHidden="0" w:uiPriority="68" w:unhideWhenUsed="0"/>
+    <w:lsdException w:name="Medium Grid 3 Accent 3" w:semiHidden="0" w:uiPriority="69" w:unhideWhenUsed="0"/>
+    <w:lsdException w:name="Dark List Accent 3" w:semiHidden="0" w:uiPriority="70" w:unhideWhenUsed="0"/>
+    <w:lsdException w:name="Colorful Shading Accent 3" w:semiHidden="0" w:uiPriority="71" w:unhideWhenUsed="0"/>
+    <w:lsdException w:name="Colorful List Accent 3" w:semiHidden="0" w:uiPriority="72" w:unhideWhenUsed="0"/>
+    <w:lsdException w:name="Colorful Grid Accent 3" w:semiHidden="0" w:uiPriority="73" w:unhideWhenUsed="0"/>
+    <w:lsdException w:name="Light Shading Accent 4" w:semiHidden="0" w:uiPriority="60" w:unhideWhenUsed="0"/>
+    <w:lsdException w:name="Light List Accent 4" w:semiHidden="0" w:uiPriority="61" w:unhideWhenUsed="0"/>
+    <w:lsdException w:name="Light Grid Accent 4" w:semiHidden="0" w:uiPriority="62" w:unhideWhenUsed="0"/>
+    <w:lsdException w:name="Medium Shading 1 Accent 4" w:semiHidden="0" w:uiPriority="63" w:unhideWhenUsed="0"/>
+    <w:lsdException w:name="Medium Shading 2 Accent 4" w:semiHidden="0" w:uiPriority="64" w:unhideWhenUsed="0"/>
+    <w:lsdException w:name="Medium List 1 Accent 4" w:semiHidden="0" w:uiPriority="65" w:unhideWhenUsed="0"/>
+    <w:lsdException w:name="Medium List 2 Accent 4" w:semiHidden="0" w:uiPriority="66" w:unhideWhenUsed="0"/>
+    <w:lsdException w:name="Medium Grid 1 Accent 4" w:semiHidden="0" w:uiPriority="67" w:unhideWhenUsed="0"/>
+    <w:lsdException w:name="Medium Grid 2 Accent 4" w:semiHidden="0" w:uiPriority="68" w:unhideWhenUsed="0"/>
+    <w:lsdException w:name="Medium Grid 3 Accent 4" w:semiHidden="0" w:uiPriority="69" w:unhideWhenUsed="0"/>
+    <w:lsdException w:name="Dark List Accent 4" w:semiHidden="0" w:uiPriority="70" w:unhideWhenUsed="0"/>
+    <w:lsdException w:name="Colorful Shading Accent 4" w:semiHidden="0" w:uiPriority="71" w:unhideWhenUsed="0"/>
+    <w:lsdException w:name="Colorful List Accent 4" w:semiHidden="0" w:uiPriority="72" w:unhideWhenUsed="0"/>
+    <w:lsdException w:name="Colorful Grid Accent 4" w:semiHidden="0" w:uiPriority="73" w:unhideWhenUsed="0"/>
+    <w:lsdException w:name="Light Shading Accent 5" w:semiHidden="0" w:uiPriority="60" w:unhideWhenUsed="0"/>
+    <w:lsdException w:name="Light List Accent 5" w:semiHidden="0" w:uiPriority="61" w:unhideWhenUsed="0"/>
+    <w:lsdException w:name="Light Grid Accent 5" w:semiHidden="0" w:uiPriority="62" w:unhideWhenUsed="0"/>
+    <w:lsdException w:name="Medium Shading 1 Accent 5" w:semiHidden="0" w:uiPriority="63" w:unhideWhenUsed="0"/>
+    <w:lsdException w:name="Medium Shading 2 Accent 5" w:semiHidden="0" w:uiPriority="64" w:unhideWhenUsed="0"/>
+    <w:lsdException w:name="Medium List 1 Accent 5" w:semiHidden="0" w:uiPriority="65" w:unhideWhenUsed="0"/>
+    <w:lsdException w:name="Medium List 2 Accent 5" w:semiHidden="0" w:uiPriority="66" w:unhideWhenUsed="0"/>
+    <w:lsdException w:name="Medium Grid 1 Accent 5" w:semiHidden="0" w:uiPriority="67" w:unhideWhenUsed="0"/>
+    <w:lsdException w:name="Medium Grid 2 Accent 5" w:semiHidden="0" w:uiPriority="68" w:unhideWhenUsed="0"/>
+    <w:lsdException w:name="Medium Grid 3 Accent 5" w:semiHidden="0" w:uiPriority="69" w:unhideWhenUsed="0"/>
+    <w:lsdException w:name="Dark List Accent 5" w:semiHidden="0" w:uiPriority="70" w:unhideWhenUsed="0"/>
+    <w:lsdException w:name="Colorful Shading Accent 5" w:semiHidden="0" w:uiPriority="71" w:unhideWhenUsed="0"/>
+    <w:lsdException w:name="Colorful List Accent 5" w:semiHidden="0" w:uiPriority="72" w:unhideWhenUsed="0"/>
+    <w:lsdException w:name="Colorful Grid Accent 5" w:semiHidden="0" w:uiPriority="73" w:unhideWhenUsed="0"/>
+    <w:lsdException w:name="Light Shading Accent 6" w:semiHidden="0" w:uiPriority="60" w:unhideWhenUsed="0"/>
+    <w:lsdException w:name="Light List Accent 6" w:semiHidden="0" w:uiPriority="61" w:unhideWhenUsed="0"/>
+    <w:lsdException w:name="Light Grid Accent 6" w:semiHidden="0" w:uiPriority="62" w:unhideWhenUsed="0"/>
+    <w:lsdException w:name="Medium Shading 1 Accent 6" w:semiHidden="0" w:uiPriority="63" w:unhideWhenUsed="0"/>
+    <w:lsdException w:name="Medium Shading 2 Accent 6" w:semiHidden="0" w:uiPriority="64" w:unhideWhenUsed="0"/>
+    <w:lsdException w:name="Medium List 1 Accent 6" w:semiHidden="0" w:uiPriority="65" w:unhideWhenUsed="0"/>
+    <w:lsdException w:name="Medium List 2 Accent 6" w:semiHidden="0" w:uiPriority="66" w:unhideWhenUsed="0"/>
+    <w:lsdException w:name="Medium Grid 1 Accent 6" w:semiHidden="0" w:uiPriority="67" w:unhideWhenUsed="0"/>
+    <w:lsdException w:name="Medium Grid 2 Accent 6" w:semiHidden="0" w:uiPriority="68" w:unhideWhenUsed="0"/>
+    <w:lsdException w:name="Medium Grid 3 Accent 6" w:semiHidden="0" w:uiPriority="69" w:unhideWhenUsed="0"/>
+    <w:lsdException w:name="Dark List Accent 6" w:semiHidden="0" w:uiPriority="70" w:unhideWhenUsed="0"/>
+    <w:lsdException w:name="Colorful Shading Accent 6" w:semiHidden="0" w:uiPriority="71" w:unhideWhenUsed="0"/>
+    <w:lsdException w:name="Colorful List Accent 6" w:semiHidden="0" w:uiPriority="72" w:unhideWhenUsed="0"/>
+    <w:lsdException w:name="Colorful Grid Accent 6" w:semiHidden="0" w:uiPriority="73" w:unhideWhenUsed="0"/>
+    <w:lsdException w:name="Subtle Emphasis" w:semiHidden="0" w:uiPriority="19" w:unhideWhenUsed="0" w:qFormat="1"/>
+    <w:lsdException w:name="Intense Emphasis" w:semiHidden="0" w:uiPriority="21" w:unhideWhenUsed="0" w:qFormat="1"/>
+    <w:lsdException w:name="Subtle Reference" w:semiHidden="0" w:uiPriority="31" w:unhideWhenUsed="0" w:qFormat="1"/>
+    <w:lsdException w:name="Intense Reference" w:semiHidden="0" w:uiPriority="32" w:unhideWhenUsed="0" w:qFormat="1"/>
+    <w:lsdException w:name="Book Title" w:semiHidden="0" w:uiPriority="33" w:unhideWhenUsed="0" w:qFormat="1"/>
+    <w:lsdException w:name="Bibliography" w:uiPriority="37"/>
+    <w:lsdException w:name="TOC Heading" w:uiPriority="39" w:qFormat="1"/>
   </w:latentStyles>
   <w:style w:type="paragraph" w:default="1" w:styleId="Normal">
     <w:name w:val="Normal"/>
     <w:qFormat/>
+    <w:rsid w:val="003C0C77"/>
   </w:style>
   <w:style w:type="paragraph" w:styleId="Heading1">
     <w:name w:val="heading 1"/>
@@ -1837,6 +1531,7 @@
     <w:uiPriority w:val="99"/>
     <w:semiHidden/>
     <w:unhideWhenUsed/>
+    <w:qFormat/>
     <w:tblPr>
       <w:tblInd w:w="0" w:type="dxa"/>
       <w:tblCellMar>
@@ -2006,7 +1701,7 @@
     </a:clrScheme>
     <a:fontScheme name="Office">
       <a:majorFont>
-        <a:latin typeface="Calibri Light" panose="020F0302020204030204"/>
+        <a:latin typeface="Calibri Light"/>
         <a:ea typeface=""/>
         <a:cs typeface=""/>
         <a:font script="Jpan" typeface="ＭＳ ゴシック"/>
@@ -2041,7 +1736,7 @@
         <a:font script="Geor" typeface="Sylfaen"/>
       </a:majorFont>
       <a:minorFont>
-        <a:latin typeface="Calibri" panose="020F0502020204030204"/>
+        <a:latin typeface="Calibri"/>
         <a:ea typeface=""/>
         <a:cs typeface=""/>
         <a:font script="Jpan" typeface="ＭＳ 明朝"/>
@@ -2218,7 +1913,7 @@
   <a:extraClrSchemeLst/>
   <a:extLst>
     <a:ext uri="{05A4C25C-085E-4340-85A3-A5531E510DB2}">
-      <thm15:themeFamily xmlns:thm15="http://schemas.microsoft.com/office/thememl/2012/main" name="Office Theme" id="{62F939B6-93AF-4DB8-9C6B-D6C7DFDC589F}" vid="{4A3C46E8-61CC-4603-A589-7422A47A8E4A}"/>
+      <thm15:themeFamily xmlns:thm15="http://schemas.microsoft.com/office/thememl/2012/main" xmlns="" name="Office Theme" id="{62F939B6-93AF-4DB8-9C6B-D6C7DFDC589F}" vid="{4A3C46E8-61CC-4603-A589-7422A47A8E4A}"/>
     </a:ext>
   </a:extLst>
 </a:theme>

--- a/handout/Handout.docx
+++ b/handout/Handout.docx
@@ -279,6 +279,9 @@
     <w:p>
       <w:r>
         <w:t>SICK</w:t>
+      </w:r>
+      <w:r>
+        <w:t>*2</w:t>
       </w:r>
     </w:p>
     <w:sectPr>
@@ -1913,7 +1916,7 @@
   <a:extraClrSchemeLst/>
   <a:extLst>
     <a:ext uri="{05A4C25C-085E-4340-85A3-A5531E510DB2}">
-      <thm15:themeFamily xmlns:thm15="http://schemas.microsoft.com/office/thememl/2012/main" xmlns="" name="Office Theme" id="{62F939B6-93AF-4DB8-9C6B-D6C7DFDC589F}" vid="{4A3C46E8-61CC-4603-A589-7422A47A8E4A}"/>
+      <thm15:themeFamily xmlns="" xmlns:thm15="http://schemas.microsoft.com/office/thememl/2012/main" name="Office Theme" id="{62F939B6-93AF-4DB8-9C6B-D6C7DFDC589F}" vid="{4A3C46E8-61CC-4603-A589-7422A47A8E4A}"/>
     </a:ext>
   </a:extLst>
 </a:theme>

--- a/handout/Handout.docx
+++ b/handout/Handout.docx
@@ -222,6 +222,39 @@
         <w:pStyle w:val="Heading2"/>
       </w:pPr>
       <w:r>
+        <w:t>Herkömmliche Zahlsysteme</w:t>
+      </w:r>
+    </w:p>
+    <w:p>
+      <w:r>
+        <w:t>Zahlungsverfahren, die nicht elektronisch erfolgen</w:t>
+      </w:r>
+    </w:p>
+    <w:p>
+      <w:r>
+        <w:t>Für den Tauschhandel vorhergesehen</w:t>
+      </w:r>
+    </w:p>
+    <w:p>
+      <w:r>
+        <w:t>Barzahlung</w:t>
+      </w:r>
+    </w:p>
+    <w:p>
+      <w:r>
+        <w:t>Überweisung</w:t>
+      </w:r>
+    </w:p>
+    <w:p>
+      <w:r>
+        <w:t>Nachnahme</w:t>
+      </w:r>
+    </w:p>
+    <w:p>
+      <w:pPr>
+        <w:pStyle w:val="Heading2"/>
+      </w:pPr>
+      <w:r>
         <w:t>Moderne Zahlsysteme</w:t>
       </w:r>
     </w:p>
@@ -277,18 +310,28 @@
       </w:r>
     </w:p>
     <w:p>
-      <w:r>
-        <w:t>SICK</w:t>
-      </w:r>
-      <w:r>
-        <w:t>*2</w:t>
+      <w:pPr>
+        <w:pStyle w:val="Heading2"/>
+      </w:pPr>
+      <w:r>
+        <w:t>Cryptocurrency</w:t>
+      </w:r>
+    </w:p>
+    <w:p>
+      <w:r>
+        <w:t>Verteiltes, dezentrales, sicheres Zahlungsmittel</w:t>
+      </w:r>
+    </w:p>
+    <w:p>
+      <w:r>
+        <w:t>Aufgebaut mit P2P-Netzwerk, Blockchain als Datenbank/Buchhaltung und Schlüsselpaaren zur Verwendung</w:t>
       </w:r>
     </w:p>
     <w:sectPr>
       <w:headerReference w:type="default" r:id="rId7"/>
       <w:footerReference w:type="default" r:id="rId8"/>
       <w:pgSz w:w="11906" w:h="16838"/>
-      <w:pgMar w:top="1417" w:right="1417" w:bottom="1134" w:left="1417" w:header="708" w:footer="708" w:gutter="0"/>
+      <w:pgMar w:top="720" w:right="720" w:bottom="720" w:left="720" w:header="708" w:footer="708" w:gutter="0"/>
       <w:cols w:space="708"/>
       <w:docGrid w:linePitch="360"/>
     </w:sectPr>
@@ -325,15 +368,21 @@
 <w:ftr xmlns:ve="http://schemas.openxmlformats.org/markup-compatibility/2006" xmlns:o="urn:schemas-microsoft-com:office:office" xmlns:r="http://schemas.openxmlformats.org/officeDocument/2006/relationships" xmlns:m="http://schemas.openxmlformats.org/officeDocument/2006/math" xmlns:v="urn:schemas-microsoft-com:vml" xmlns:wp="http://schemas.openxmlformats.org/drawingml/2006/wordprocessingDrawing" xmlns:w10="urn:schemas-microsoft-com:office:word" xmlns:w="http://schemas.openxmlformats.org/wordprocessingml/2006/main" xmlns:wne="http://schemas.microsoft.com/office/word/2006/wordml">
   <w:p>
     <w:pPr>
-      <w:pStyle w:val="Footer"/>
-      <w:jc w:val="center"/>
-      <w:rPr>
-        <w:sz w:val="18"/>
+      <w:pStyle w:val="NormalWeb"/>
+      <w:spacing w:before="200" w:beforeAutospacing="0" w:after="40" w:afterAutospacing="0"/>
+      <w:ind w:left="200" w:hanging="405"/>
+      <w:rPr>
+        <w:rStyle w:val="Hyperlink"/>
+        <w:sz w:val="20"/>
+        <w:szCs w:val="13"/>
+        <w:lang w:val="de-DE"/>
       </w:rPr>
     </w:pPr>
     <w:r>
       <w:rPr>
-        <w:sz w:val="18"/>
+        <w:sz w:val="20"/>
+        <w:szCs w:val="13"/>
+        <w:lang w:val="de-DE"/>
       </w:rPr>
       <w:t xml:space="preserve">Quellen: </w:t>
     </w:r>
@@ -341,14 +390,18 @@
       <w:r>
         <w:rPr>
           <w:rStyle w:val="Hyperlink"/>
-          <w:sz w:val="18"/>
+          <w:sz w:val="20"/>
+          <w:szCs w:val="13"/>
+          <w:lang w:val="de-DE"/>
         </w:rPr>
         <w:t>https://de.wikipedia.org/wiki/Zahlungsverfahren</w:t>
       </w:r>
     </w:hyperlink>
     <w:r>
       <w:rPr>
-        <w:sz w:val="18"/>
+        <w:sz w:val="20"/>
+        <w:szCs w:val="13"/>
+        <w:lang w:val="de-DE"/>
       </w:rPr>
       <w:t xml:space="preserve">; </w:t>
     </w:r>
@@ -356,17 +409,51 @@
       <w:r>
         <w:rPr>
           <w:rStyle w:val="Hyperlink"/>
-          <w:sz w:val="18"/>
+          <w:sz w:val="20"/>
+          <w:szCs w:val="13"/>
+          <w:lang w:val="de-DE"/>
         </w:rPr>
         <w:t>https://www.ecommerce-leitfaden.de/ecl-v2/141-kapitel-4-zahlen-bitte-einfach-schnell-und-sicher/</w:t>
       </w:r>
     </w:hyperlink>
     <w:r>
       <w:rPr>
-        <w:sz w:val="18"/>
+        <w:sz w:val="20"/>
+        <w:szCs w:val="13"/>
+        <w:lang w:val="de-DE"/>
       </w:rPr>
       <w:t>;</w:t>
     </w:r>
+    <w:hyperlink r:id="rId3" w:history="1">
+      <w:r>
+        <w:rPr>
+          <w:rStyle w:val="Hyperlink"/>
+          <w:sz w:val="20"/>
+          <w:szCs w:val="13"/>
+          <w:lang w:val="de-DE"/>
+        </w:rPr>
+        <w:t>https://www.coingecko.com/de/kurs_chart/bitcoin/eur</w:t>
+      </w:r>
+    </w:hyperlink>
+    <w:r>
+      <w:rPr>
+        <w:sz w:val="20"/>
+        <w:szCs w:val="13"/>
+        <w:lang w:val="de-DE"/>
+      </w:rPr>
+      <w:t xml:space="preserve">; </w:t>
+    </w:r>
+    <w:hyperlink r:id="rId4" w:anchor="v=onepage&amp;q=neue%20zahlverfahren&amp;f=false" w:history="1">
+      <w:r>
+        <w:rPr>
+          <w:rStyle w:val="Hyperlink"/>
+          <w:sz w:val="20"/>
+          <w:szCs w:val="13"/>
+          <w:lang w:val="de-DE"/>
+        </w:rPr>
+        <w:t>https://books.google.at/books?id=PVdSDQAAQBAJ&amp;pg=PT194&amp;lpg=PT194&amp;dq=neue+zahlverfahren&amp;source=bl&amp;ots=hlsjKwshN5&amp;sig=-gyofsLvXw3gj2yXO14q6uEjmKk&amp;hl=de&amp;sa=X&amp;ved=0ahUKEwj6yJPf-O7XAhUMfFAKHdPkCXEQ6AEIMDAB#v=onepage&amp;q=neue%20zahlverfahren&amp;f=false</w:t>
+      </w:r>
+    </w:hyperlink>
   </w:p>
 </w:ftr>
 </file>
@@ -420,6 +507,155 @@
 <file path=word/numbering.xml><?xml version="1.0" encoding="utf-8"?>
 <w:numbering xmlns:ve="http://schemas.openxmlformats.org/markup-compatibility/2006" xmlns:o="urn:schemas-microsoft-com:office:office" xmlns:r="http://schemas.openxmlformats.org/officeDocument/2006/relationships" xmlns:m="http://schemas.openxmlformats.org/officeDocument/2006/math" xmlns:v="urn:schemas-microsoft-com:vml" xmlns:wp="http://schemas.openxmlformats.org/drawingml/2006/wordprocessingDrawing" xmlns:w10="urn:schemas-microsoft-com:office:word" xmlns:w="http://schemas.openxmlformats.org/wordprocessingml/2006/main" xmlns:wne="http://schemas.microsoft.com/office/word/2006/wordml">
   <w:abstractNum w:abstractNumId="0">
+    <w:nsid w:val="13C76625"/>
+    <w:multiLevelType w:val="multilevel"/>
+    <w:tmpl w:val="CAEE9C9C"/>
+    <w:lvl w:ilvl="0">
+      <w:start w:val="1"/>
+      <w:numFmt w:val="bullet"/>
+      <w:lvlText w:val=""/>
+      <w:lvlJc w:val="left"/>
+      <w:pPr>
+        <w:tabs>
+          <w:tab w:val="num" w:pos="720"/>
+        </w:tabs>
+        <w:ind w:left="720" w:hanging="360"/>
+      </w:pPr>
+      <w:rPr>
+        <w:rFonts w:ascii="Symbol" w:hAnsi="Symbol" w:hint="default"/>
+        <w:sz w:val="20"/>
+      </w:rPr>
+    </w:lvl>
+    <w:lvl w:ilvl="1" w:tentative="1">
+      <w:start w:val="1"/>
+      <w:numFmt w:val="bullet"/>
+      <w:lvlText w:val="o"/>
+      <w:lvlJc w:val="left"/>
+      <w:pPr>
+        <w:tabs>
+          <w:tab w:val="num" w:pos="1440"/>
+        </w:tabs>
+        <w:ind w:left="1440" w:hanging="360"/>
+      </w:pPr>
+      <w:rPr>
+        <w:rFonts w:ascii="Courier New" w:hAnsi="Courier New" w:hint="default"/>
+        <w:sz w:val="20"/>
+      </w:rPr>
+    </w:lvl>
+    <w:lvl w:ilvl="2" w:tentative="1">
+      <w:start w:val="1"/>
+      <w:numFmt w:val="bullet"/>
+      <w:lvlText w:val=""/>
+      <w:lvlJc w:val="left"/>
+      <w:pPr>
+        <w:tabs>
+          <w:tab w:val="num" w:pos="2160"/>
+        </w:tabs>
+        <w:ind w:left="2160" w:hanging="360"/>
+      </w:pPr>
+      <w:rPr>
+        <w:rFonts w:ascii="Wingdings" w:hAnsi="Wingdings" w:hint="default"/>
+        <w:sz w:val="20"/>
+      </w:rPr>
+    </w:lvl>
+    <w:lvl w:ilvl="3" w:tentative="1">
+      <w:start w:val="1"/>
+      <w:numFmt w:val="bullet"/>
+      <w:lvlText w:val=""/>
+      <w:lvlJc w:val="left"/>
+      <w:pPr>
+        <w:tabs>
+          <w:tab w:val="num" w:pos="2880"/>
+        </w:tabs>
+        <w:ind w:left="2880" w:hanging="360"/>
+      </w:pPr>
+      <w:rPr>
+        <w:rFonts w:ascii="Wingdings" w:hAnsi="Wingdings" w:hint="default"/>
+        <w:sz w:val="20"/>
+      </w:rPr>
+    </w:lvl>
+    <w:lvl w:ilvl="4" w:tentative="1">
+      <w:start w:val="1"/>
+      <w:numFmt w:val="bullet"/>
+      <w:lvlText w:val=""/>
+      <w:lvlJc w:val="left"/>
+      <w:pPr>
+        <w:tabs>
+          <w:tab w:val="num" w:pos="3600"/>
+        </w:tabs>
+        <w:ind w:left="3600" w:hanging="360"/>
+      </w:pPr>
+      <w:rPr>
+        <w:rFonts w:ascii="Wingdings" w:hAnsi="Wingdings" w:hint="default"/>
+        <w:sz w:val="20"/>
+      </w:rPr>
+    </w:lvl>
+    <w:lvl w:ilvl="5" w:tentative="1">
+      <w:start w:val="1"/>
+      <w:numFmt w:val="bullet"/>
+      <w:lvlText w:val=""/>
+      <w:lvlJc w:val="left"/>
+      <w:pPr>
+        <w:tabs>
+          <w:tab w:val="num" w:pos="4320"/>
+        </w:tabs>
+        <w:ind w:left="4320" w:hanging="360"/>
+      </w:pPr>
+      <w:rPr>
+        <w:rFonts w:ascii="Wingdings" w:hAnsi="Wingdings" w:hint="default"/>
+        <w:sz w:val="20"/>
+      </w:rPr>
+    </w:lvl>
+    <w:lvl w:ilvl="6" w:tentative="1">
+      <w:start w:val="1"/>
+      <w:numFmt w:val="bullet"/>
+      <w:lvlText w:val=""/>
+      <w:lvlJc w:val="left"/>
+      <w:pPr>
+        <w:tabs>
+          <w:tab w:val="num" w:pos="5040"/>
+        </w:tabs>
+        <w:ind w:left="5040" w:hanging="360"/>
+      </w:pPr>
+      <w:rPr>
+        <w:rFonts w:ascii="Wingdings" w:hAnsi="Wingdings" w:hint="default"/>
+        <w:sz w:val="20"/>
+      </w:rPr>
+    </w:lvl>
+    <w:lvl w:ilvl="7" w:tentative="1">
+      <w:start w:val="1"/>
+      <w:numFmt w:val="bullet"/>
+      <w:lvlText w:val=""/>
+      <w:lvlJc w:val="left"/>
+      <w:pPr>
+        <w:tabs>
+          <w:tab w:val="num" w:pos="5760"/>
+        </w:tabs>
+        <w:ind w:left="5760" w:hanging="360"/>
+      </w:pPr>
+      <w:rPr>
+        <w:rFonts w:ascii="Wingdings" w:hAnsi="Wingdings" w:hint="default"/>
+        <w:sz w:val="20"/>
+      </w:rPr>
+    </w:lvl>
+    <w:lvl w:ilvl="8" w:tentative="1">
+      <w:start w:val="1"/>
+      <w:numFmt w:val="bullet"/>
+      <w:lvlText w:val=""/>
+      <w:lvlJc w:val="left"/>
+      <w:pPr>
+        <w:tabs>
+          <w:tab w:val="num" w:pos="6480"/>
+        </w:tabs>
+        <w:ind w:left="6480" w:hanging="360"/>
+      </w:pPr>
+      <w:rPr>
+        <w:rFonts w:ascii="Wingdings" w:hAnsi="Wingdings" w:hint="default"/>
+        <w:sz w:val="20"/>
+      </w:rPr>
+    </w:lvl>
+  </w:abstractNum>
+  <w:abstractNum w:abstractNumId="1">
     <w:nsid w:val="38ED1702"/>
     <w:multiLevelType w:val="hybridMultilevel"/>
     <w:tmpl w:val="A54E3206"/>
@@ -558,7 +794,7 @@
       </w:rPr>
     </w:lvl>
   </w:abstractNum>
-  <w:abstractNum w:abstractNumId="1">
+  <w:abstractNum w:abstractNumId="2">
     <w:nsid w:val="40856B44"/>
     <w:multiLevelType w:val="hybridMultilevel"/>
     <w:tmpl w:val="BBB23B60"/>
@@ -697,7 +933,7 @@
       </w:rPr>
     </w:lvl>
   </w:abstractNum>
-  <w:abstractNum w:abstractNumId="2">
+  <w:abstractNum w:abstractNumId="3">
     <w:nsid w:val="4E363B45"/>
     <w:multiLevelType w:val="hybridMultilevel"/>
     <w:tmpl w:val="FF38CE0C"/>
@@ -836,7 +1072,7 @@
       </w:rPr>
     </w:lvl>
   </w:abstractNum>
-  <w:abstractNum w:abstractNumId="3">
+  <w:abstractNum w:abstractNumId="4">
     <w:nsid w:val="50DD0537"/>
     <w:multiLevelType w:val="hybridMultilevel"/>
     <w:tmpl w:val="6A720360"/>
@@ -976,7 +1212,7 @@
       </w:rPr>
     </w:lvl>
   </w:abstractNum>
-  <w:abstractNum w:abstractNumId="4">
+  <w:abstractNum w:abstractNumId="5">
     <w:nsid w:val="652461C8"/>
     <w:multiLevelType w:val="hybridMultilevel"/>
     <w:tmpl w:val="EC8E8862"/>
@@ -1115,7 +1351,7 @@
       </w:rPr>
     </w:lvl>
   </w:abstractNum>
-  <w:abstractNum w:abstractNumId="5">
+  <w:abstractNum w:abstractNumId="6">
     <w:nsid w:val="6DE94B95"/>
     <w:multiLevelType w:val="hybridMultilevel"/>
     <w:tmpl w:val="A3905F58"/>
@@ -1255,22 +1491,42 @@
     </w:lvl>
   </w:abstractNum>
   <w:num w:numId="1">
+    <w:abstractNumId w:val="6"/>
+  </w:num>
+  <w:num w:numId="2">
+    <w:abstractNumId w:val="2"/>
+  </w:num>
+  <w:num w:numId="3">
+    <w:abstractNumId w:val="3"/>
+  </w:num>
+  <w:num w:numId="4">
+    <w:abstractNumId w:val="1"/>
+  </w:num>
+  <w:num w:numId="5">
     <w:abstractNumId w:val="5"/>
   </w:num>
-  <w:num w:numId="2">
-    <w:abstractNumId w:val="1"/>
-  </w:num>
-  <w:num w:numId="3">
-    <w:abstractNumId w:val="2"/>
-  </w:num>
-  <w:num w:numId="4">
-    <w:abstractNumId w:val="0"/>
-  </w:num>
-  <w:num w:numId="5">
+  <w:num w:numId="6">
     <w:abstractNumId w:val="4"/>
   </w:num>
-  <w:num w:numId="6">
-    <w:abstractNumId w:val="3"/>
+  <w:num w:numId="7">
+    <w:abstractNumId w:val="0"/>
+    <w:lvlOverride w:ilvl="0">
+      <w:lvl w:ilvl="0">
+        <w:numFmt w:val="bullet"/>
+        <w:lvlText w:val=""/>
+        <w:lvlJc w:val="left"/>
+        <w:pPr>
+          <w:tabs>
+            <w:tab w:val="num" w:pos="720"/>
+          </w:tabs>
+          <w:ind w:left="720" w:hanging="360"/>
+        </w:pPr>
+        <w:rPr>
+          <w:rFonts w:ascii="Wingdings" w:hAnsi="Wingdings" w:hint="default"/>
+          <w:sz w:val="20"/>
+        </w:rPr>
+      </w:lvl>
+    </w:lvlOverride>
   </w:num>
 </w:numbering>
 </file>
@@ -1658,6 +1914,22 @@
       <w:u w:val="single"/>
     </w:rPr>
   </w:style>
+  <w:style w:type="paragraph" w:styleId="NormalWeb">
+    <w:name w:val="Normal (Web)"/>
+    <w:basedOn w:val="Normal"/>
+    <w:uiPriority w:val="99"/>
+    <w:unhideWhenUsed/>
+    <w:rsid w:val="009B4270"/>
+    <w:pPr>
+      <w:spacing w:before="100" w:beforeAutospacing="1" w:after="100" w:afterAutospacing="1" w:line="240" w:lineRule="auto"/>
+    </w:pPr>
+    <w:rPr>
+      <w:rFonts w:ascii="Times New Roman" w:eastAsia="Times New Roman" w:hAnsi="Times New Roman" w:cs="Times New Roman"/>
+      <w:sz w:val="24"/>
+      <w:szCs w:val="24"/>
+      <w:lang w:val="en-US"/>
+    </w:rPr>
+  </w:style>
 </w:styles>
 </file>
 
@@ -1916,7 +2188,7 @@
   <a:extraClrSchemeLst/>
   <a:extLst>
     <a:ext uri="{05A4C25C-085E-4340-85A3-A5531E510DB2}">
-      <thm15:themeFamily xmlns="" xmlns:thm15="http://schemas.microsoft.com/office/thememl/2012/main" name="Office Theme" id="{62F939B6-93AF-4DB8-9C6B-D6C7DFDC589F}" vid="{4A3C46E8-61CC-4603-A589-7422A47A8E4A}"/>
+      <thm15:themeFamily xmlns:thm15="http://schemas.microsoft.com/office/thememl/2012/main" xmlns="" name="Office Theme" id="{62F939B6-93AF-4DB8-9C6B-D6C7DFDC589F}" vid="{4A3C46E8-61CC-4603-A589-7422A47A8E4A}"/>
     </a:ext>
   </a:extLst>
 </a:theme>
